--- a/Psalms/012.docx
+++ b/Psalms/012.docx
@@ -1,6 +1,6 @@
 
 <file path=word/document.xml><?xml version="1.0" encoding="utf-8"?>
-<w:document xmlns:wpc="http://schemas.microsoft.com/office/word/2010/wordprocessingCanvas" xmlns:mo="http://schemas.microsoft.com/office/mac/office/2008/main" xmlns:mc="http://schemas.openxmlformats.org/markup-compatibility/2006" xmlns:mv="urn:schemas-microsoft-com:mac:vml" xmlns:o="urn:schemas-microsoft-com:office:office" xmlns:r="http://schemas.openxmlformats.org/officeDocument/2006/relationships" xmlns:m="http://schemas.openxmlformats.org/officeDocument/2006/math" xmlns:v="urn:schemas-microsoft-com:vml" xmlns:wp14="http://schemas.microsoft.com/office/word/2010/wordprocessingDrawing" xmlns:wp="http://schemas.openxmlformats.org/drawingml/2006/wordprocessingDrawing" xmlns:w10="urn:schemas-microsoft-com:office:word" xmlns:w="http://schemas.openxmlformats.org/wordprocessingml/2006/main" xmlns:w14="http://schemas.microsoft.com/office/word/2010/wordml" xmlns:w15="http://schemas.microsoft.com/office/word/2012/wordml" xmlns:wpg="http://schemas.microsoft.com/office/word/2010/wordprocessingGroup" xmlns:wpi="http://schemas.microsoft.com/office/word/2010/wordprocessingInk" xmlns:wne="http://schemas.microsoft.com/office/word/2006/wordml" xmlns:wps="http://schemas.microsoft.com/office/word/2010/wordprocessingShape" mc:Ignorable="w14 w15 wp14">
+<w:document xmlns:wpc="http://schemas.microsoft.com/office/word/2010/wordprocessingCanvas" xmlns:cx="http://schemas.microsoft.com/office/drawing/2014/chartex" xmlns:cx1="http://schemas.microsoft.com/office/drawing/2015/9/8/chartex" xmlns:mc="http://schemas.openxmlformats.org/markup-compatibility/2006" xmlns:o="urn:schemas-microsoft-com:office:office" xmlns:r="http://schemas.openxmlformats.org/officeDocument/2006/relationships" xmlns:m="http://schemas.openxmlformats.org/officeDocument/2006/math" xmlns:v="urn:schemas-microsoft-com:vml" xmlns:wp14="http://schemas.microsoft.com/office/word/2010/wordprocessingDrawing" xmlns:wp="http://schemas.openxmlformats.org/drawingml/2006/wordprocessingDrawing" xmlns:w10="urn:schemas-microsoft-com:office:word" xmlns:w="http://schemas.openxmlformats.org/wordprocessingml/2006/main" xmlns:w14="http://schemas.microsoft.com/office/word/2010/wordml" xmlns:w15="http://schemas.microsoft.com/office/word/2012/wordml" xmlns:w16se="http://schemas.microsoft.com/office/word/2015/wordml/symex" xmlns:wpg="http://schemas.microsoft.com/office/word/2010/wordprocessingGroup" xmlns:wpi="http://schemas.microsoft.com/office/word/2010/wordprocessingInk" xmlns:wne="http://schemas.microsoft.com/office/word/2006/wordml" xmlns:wps="http://schemas.microsoft.com/office/word/2010/wordprocessingShape" mc:Ignorable="w14 w15 w16se wp14">
   <w:body>
     <w:p>
       <w:pPr>
@@ -339,7 +339,7 @@
           </w:p>
           <w:p>
             <w:pPr>
-              <w:pStyle w:val="EnglishHangEndNoCoptic"/>
+              <w:pStyle w:val="EngIndEnd"/>
             </w:pPr>
             <w:r>
               <w:tab/>
@@ -361,13 +361,8 @@
               <w:t>Your</w:t>
             </w:r>
             <w:r>
-              <w:t xml:space="preserve"> face away from me?</w:t>
-            </w:r>
-          </w:p>
-          <w:p>
-            <w:pPr>
-              <w:pStyle w:val="EngIndEnd"/>
-            </w:pPr>
+              <w:t xml:space="preserve"> face from me?</w:t>
+            </w:r>
           </w:p>
         </w:tc>
         <w:tc>
@@ -1060,7 +1055,7 @@
             </w:pPr>
             <w:r>
               <w:lastRenderedPageBreak/>
-              <w:t>5 lest my enemy say, “I have prevailed over him.”</w:t>
+              <w:t>5 lest my enemy say, “I prevailed against him.”</w:t>
             </w:r>
           </w:p>
           <w:p>
@@ -1069,7 +1064,13 @@
             </w:pPr>
             <w:r>
               <w:tab/>
-              <w:t xml:space="preserve">Those who trouble me will </w:t>
+              <w:t xml:space="preserve">Those who </w:t>
+            </w:r>
+            <w:r>
+              <w:t>afflict</w:t>
+            </w:r>
+            <w:r>
+              <w:t xml:space="preserve"> me will </w:t>
             </w:r>
             <w:r>
               <w:lastRenderedPageBreak/>
@@ -1600,7 +1601,13 @@
               <w:pStyle w:val="EnglishHangNoCoptic"/>
             </w:pPr>
             <w:r>
-              <w:t>7 I will sing to the Lord my benefactor,</w:t>
+              <w:t>7 I will sing to the Lord</w:t>
+            </w:r>
+            <w:r>
+              <w:t>,</w:t>
+            </w:r>
+            <w:r>
+              <w:t xml:space="preserve"> my benefactor,</w:t>
             </w:r>
           </w:p>
           <w:p>
@@ -1609,7 +1616,10 @@
             </w:pPr>
             <w:r>
               <w:tab/>
-              <w:t>and I will praise the name of the Lord Most High.</w:t>
+              <w:t>and I will praise the N</w:t>
+            </w:r>
+            <w:r>
+              <w:t>ame of the Lord Most High.</w:t>
             </w:r>
           </w:p>
           <w:p>
@@ -1799,7 +1809,7 @@
 </file>
 
 <file path=word/endnotes.xml><?xml version="1.0" encoding="utf-8"?>
-<w:endnotes xmlns:wpc="http://schemas.microsoft.com/office/word/2010/wordprocessingCanvas" xmlns:mo="http://schemas.microsoft.com/office/mac/office/2008/main" xmlns:mc="http://schemas.openxmlformats.org/markup-compatibility/2006" xmlns:mv="urn:schemas-microsoft-com:mac:vml" xmlns:o="urn:schemas-microsoft-com:office:office" xmlns:r="http://schemas.openxmlformats.org/officeDocument/2006/relationships" xmlns:m="http://schemas.openxmlformats.org/officeDocument/2006/math" xmlns:v="urn:schemas-microsoft-com:vml" xmlns:wp14="http://schemas.microsoft.com/office/word/2010/wordprocessingDrawing" xmlns:wp="http://schemas.openxmlformats.org/drawingml/2006/wordprocessingDrawing" xmlns:w10="urn:schemas-microsoft-com:office:word" xmlns:w="http://schemas.openxmlformats.org/wordprocessingml/2006/main" xmlns:w14="http://schemas.microsoft.com/office/word/2010/wordml" xmlns:w15="http://schemas.microsoft.com/office/word/2012/wordml" xmlns:wpg="http://schemas.microsoft.com/office/word/2010/wordprocessingGroup" xmlns:wpi="http://schemas.microsoft.com/office/word/2010/wordprocessingInk" xmlns:wne="http://schemas.microsoft.com/office/word/2006/wordml" xmlns:wps="http://schemas.microsoft.com/office/word/2010/wordprocessingShape" mc:Ignorable="w14 w15 wp14">
+<w:endnotes xmlns:wpc="http://schemas.microsoft.com/office/word/2010/wordprocessingCanvas" xmlns:cx="http://schemas.microsoft.com/office/drawing/2014/chartex" xmlns:cx1="http://schemas.microsoft.com/office/drawing/2015/9/8/chartex" xmlns:mc="http://schemas.openxmlformats.org/markup-compatibility/2006" xmlns:o="urn:schemas-microsoft-com:office:office" xmlns:r="http://schemas.openxmlformats.org/officeDocument/2006/relationships" xmlns:m="http://schemas.openxmlformats.org/officeDocument/2006/math" xmlns:v="urn:schemas-microsoft-com:vml" xmlns:wp14="http://schemas.microsoft.com/office/word/2010/wordprocessingDrawing" xmlns:wp="http://schemas.openxmlformats.org/drawingml/2006/wordprocessingDrawing" xmlns:w10="urn:schemas-microsoft-com:office:word" xmlns:w="http://schemas.openxmlformats.org/wordprocessingml/2006/main" xmlns:w14="http://schemas.microsoft.com/office/word/2010/wordml" xmlns:w15="http://schemas.microsoft.com/office/word/2012/wordml" xmlns:w16se="http://schemas.microsoft.com/office/word/2015/wordml/symex" xmlns:wpg="http://schemas.microsoft.com/office/word/2010/wordprocessingGroup" xmlns:wpi="http://schemas.microsoft.com/office/word/2010/wordprocessingInk" xmlns:wne="http://schemas.microsoft.com/office/word/2006/wordml" xmlns:wps="http://schemas.microsoft.com/office/word/2010/wordprocessingShape" mc:Ignorable="w14 w15 w16se wp14">
   <w:endnote w:type="separator" w:id="-1">
     <w:p>
       <w:pPr>
@@ -1824,7 +1834,7 @@
 </file>
 
 <file path=word/footnotes.xml><?xml version="1.0" encoding="utf-8"?>
-<w:footnotes xmlns:wpc="http://schemas.microsoft.com/office/word/2010/wordprocessingCanvas" xmlns:mo="http://schemas.microsoft.com/office/mac/office/2008/main" xmlns:mc="http://schemas.openxmlformats.org/markup-compatibility/2006" xmlns:mv="urn:schemas-microsoft-com:mac:vml" xmlns:o="urn:schemas-microsoft-com:office:office" xmlns:r="http://schemas.openxmlformats.org/officeDocument/2006/relationships" xmlns:m="http://schemas.openxmlformats.org/officeDocument/2006/math" xmlns:v="urn:schemas-microsoft-com:vml" xmlns:wp14="http://schemas.microsoft.com/office/word/2010/wordprocessingDrawing" xmlns:wp="http://schemas.openxmlformats.org/drawingml/2006/wordprocessingDrawing" xmlns:w10="urn:schemas-microsoft-com:office:word" xmlns:w="http://schemas.openxmlformats.org/wordprocessingml/2006/main" xmlns:w14="http://schemas.microsoft.com/office/word/2010/wordml" xmlns:w15="http://schemas.microsoft.com/office/word/2012/wordml" xmlns:wpg="http://schemas.microsoft.com/office/word/2010/wordprocessingGroup" xmlns:wpi="http://schemas.microsoft.com/office/word/2010/wordprocessingInk" xmlns:wne="http://schemas.microsoft.com/office/word/2006/wordml" xmlns:wps="http://schemas.microsoft.com/office/word/2010/wordprocessingShape" mc:Ignorable="w14 w15 wp14">
+<w:footnotes xmlns:wpc="http://schemas.microsoft.com/office/word/2010/wordprocessingCanvas" xmlns:cx="http://schemas.microsoft.com/office/drawing/2014/chartex" xmlns:cx1="http://schemas.microsoft.com/office/drawing/2015/9/8/chartex" xmlns:mc="http://schemas.openxmlformats.org/markup-compatibility/2006" xmlns:o="urn:schemas-microsoft-com:office:office" xmlns:r="http://schemas.openxmlformats.org/officeDocument/2006/relationships" xmlns:m="http://schemas.openxmlformats.org/officeDocument/2006/math" xmlns:v="urn:schemas-microsoft-com:vml" xmlns:wp14="http://schemas.microsoft.com/office/word/2010/wordprocessingDrawing" xmlns:wp="http://schemas.openxmlformats.org/drawingml/2006/wordprocessingDrawing" xmlns:w10="urn:schemas-microsoft-com:office:word" xmlns:w="http://schemas.openxmlformats.org/wordprocessingml/2006/main" xmlns:w14="http://schemas.microsoft.com/office/word/2010/wordml" xmlns:w15="http://schemas.microsoft.com/office/word/2012/wordml" xmlns:w16se="http://schemas.microsoft.com/office/word/2015/wordml/symex" xmlns:wpg="http://schemas.microsoft.com/office/word/2010/wordprocessingGroup" xmlns:wpi="http://schemas.microsoft.com/office/word/2010/wordprocessingInk" xmlns:wne="http://schemas.microsoft.com/office/word/2006/wordml" xmlns:wps="http://schemas.microsoft.com/office/word/2010/wordprocessingShape" mc:Ignorable="w14 w15 w16se wp14">
   <w:footnote w:type="separator" w:id="-1">
     <w:p>
       <w:pPr>
@@ -1849,7 +1859,7 @@
 </file>
 
 <file path=word/styles.xml><?xml version="1.0" encoding="utf-8"?>
-<w:styles xmlns:mc="http://schemas.openxmlformats.org/markup-compatibility/2006" xmlns:r="http://schemas.openxmlformats.org/officeDocument/2006/relationships" xmlns:w="http://schemas.openxmlformats.org/wordprocessingml/2006/main" xmlns:w14="http://schemas.microsoft.com/office/word/2010/wordml" xmlns:w15="http://schemas.microsoft.com/office/word/2012/wordml" mc:Ignorable="w14 w15">
+<w:styles xmlns:mc="http://schemas.openxmlformats.org/markup-compatibility/2006" xmlns:r="http://schemas.openxmlformats.org/officeDocument/2006/relationships" xmlns:w="http://schemas.openxmlformats.org/wordprocessingml/2006/main" xmlns:w14="http://schemas.microsoft.com/office/word/2010/wordml" xmlns:w15="http://schemas.microsoft.com/office/word/2012/wordml" xmlns:w16se="http://schemas.microsoft.com/office/word/2015/wordml/symex" mc:Ignorable="w14 w15 w16se">
   <w:docDefaults>
     <w:rPrDefault>
       <w:rPr>
@@ -1865,7 +1875,7 @@
       </w:pPr>
     </w:pPrDefault>
   </w:docDefaults>
-  <w:latentStyles w:defLockedState="0" w:defUIPriority="99" w:defSemiHidden="0" w:defUnhideWhenUsed="0" w:defQFormat="0" w:count="380">
+  <w:latentStyles w:defLockedState="0" w:defUIPriority="99" w:defSemiHidden="0" w:defUnhideWhenUsed="0" w:defQFormat="0" w:count="371">
     <w:lsdException w:name="Normal" w:uiPriority="0" w:qFormat="1"/>
     <w:lsdException w:name="heading 1" w:uiPriority="9" w:qFormat="1"/>
     <w:lsdException w:name="heading 2" w:semiHidden="1" w:uiPriority="9" w:unhideWhenUsed="1" w:qFormat="1"/>
@@ -2022,15 +2032,6 @@
     <w:lsdException w:name="Balloon Text" w:semiHidden="1" w:unhideWhenUsed="1"/>
     <w:lsdException w:name="Table Grid" w:uiPriority="59"/>
     <w:lsdException w:name="Table Theme" w:semiHidden="1" w:unhideWhenUsed="1"/>
-    <w:lsdException w:name="Note Level 1" w:semiHidden="1" w:unhideWhenUsed="1"/>
-    <w:lsdException w:name="Note Level 2" w:semiHidden="1" w:unhideWhenUsed="1"/>
-    <w:lsdException w:name="Note Level 3" w:semiHidden="1" w:unhideWhenUsed="1"/>
-    <w:lsdException w:name="Note Level 4" w:semiHidden="1" w:unhideWhenUsed="1"/>
-    <w:lsdException w:name="Note Level 5" w:semiHidden="1" w:unhideWhenUsed="1"/>
-    <w:lsdException w:name="Note Level 6" w:semiHidden="1" w:unhideWhenUsed="1"/>
-    <w:lsdException w:name="Note Level 7" w:semiHidden="1" w:unhideWhenUsed="1"/>
-    <w:lsdException w:name="Note Level 8" w:semiHidden="1" w:unhideWhenUsed="1"/>
-    <w:lsdException w:name="Note Level 9" w:semiHidden="1" w:unhideWhenUsed="1"/>
     <w:lsdException w:name="Placeholder Text" w:semiHidden="1"/>
     <w:lsdException w:name="No Spacing" w:uiPriority="1" w:qFormat="1"/>
     <w:lsdException w:name="Light Shading" w:uiPriority="60"/>
@@ -2368,7 +2369,6 @@
       <w:spacing w:after="0" w:line="240" w:lineRule="auto"/>
     </w:pPr>
     <w:tblPr>
-      <w:tblInd w:w="0" w:type="dxa"/>
       <w:tblBorders>
         <w:top w:val="single" w:sz="4" w:space="0" w:color="auto"/>
         <w:left w:val="single" w:sz="4" w:space="0" w:color="auto"/>
@@ -2377,12 +2377,6 @@
         <w:insideH w:val="single" w:sz="4" w:space="0" w:color="auto"/>
         <w:insideV w:val="single" w:sz="4" w:space="0" w:color="auto"/>
       </w:tblBorders>
-      <w:tblCellMar>
-        <w:top w:w="0" w:type="dxa"/>
-        <w:left w:w="108" w:type="dxa"/>
-        <w:bottom w:w="0" w:type="dxa"/>
-        <w:right w:w="108" w:type="dxa"/>
-      </w:tblCellMar>
     </w:tblPr>
   </w:style>
   <w:style w:type="paragraph" w:customStyle="1" w:styleId="Coptic">
@@ -2934,6 +2928,38 @@
       <w:rFonts w:ascii="Garamond" w:eastAsia="Times New Roman" w:hAnsi="Garamond" w:cs="Times New Roman"/>
       <w:sz w:val="18"/>
       <w:szCs w:val="20"/>
+    </w:rPr>
+  </w:style>
+  <w:style w:type="paragraph" w:styleId="Footer">
+    <w:name w:val="footer"/>
+    <w:basedOn w:val="Normal"/>
+    <w:link w:val="FooterChar"/>
+    <w:uiPriority w:val="99"/>
+    <w:unhideWhenUsed/>
+    <w:rsid w:val="00591371"/>
+    <w:pPr>
+      <w:tabs>
+        <w:tab w:val="center" w:pos="4680"/>
+        <w:tab w:val="right" w:pos="9360"/>
+      </w:tabs>
+      <w:spacing w:after="0" w:line="240" w:lineRule="auto"/>
+    </w:pPr>
+    <w:rPr>
+      <w:rFonts w:ascii="Garamond" w:hAnsi="Garamond"/>
+      <w:sz w:val="24"/>
+      <w:lang w:val="en-CA"/>
+    </w:rPr>
+  </w:style>
+  <w:style w:type="character" w:customStyle="1" w:styleId="FooterChar">
+    <w:name w:val="Footer Char"/>
+    <w:basedOn w:val="DefaultParagraphFont"/>
+    <w:link w:val="Footer"/>
+    <w:uiPriority w:val="99"/>
+    <w:rsid w:val="00591371"/>
+    <w:rPr>
+      <w:rFonts w:ascii="Garamond" w:hAnsi="Garamond"/>
+      <w:sz w:val="24"/>
+      <w:lang w:val="en-CA"/>
     </w:rPr>
   </w:style>
 </w:styles>
@@ -3227,7 +3253,7 @@
 </file>
 
 <file path=customXml/itemProps1.xml><?xml version="1.0" encoding="utf-8"?>
-<ds:datastoreItem xmlns:ds="http://schemas.openxmlformats.org/officeDocument/2006/customXml" ds:itemID="{2F9B1E61-F6B2-5641-ABE5-2DD8AC7679EB}">
+<ds:datastoreItem xmlns:ds="http://schemas.openxmlformats.org/officeDocument/2006/customXml" ds:itemID="{0F4ED259-2110-418A-A24D-54542984DD11}">
   <ds:schemaRefs>
     <ds:schemaRef ds:uri="http://schemas.openxmlformats.org/officeDocument/2006/bibliography"/>
   </ds:schemaRefs>

--- a/Psalms/012.docx
+++ b/Psalms/012.docx
@@ -30,19 +30,21 @@
         <w:tblLook w:val="0420" w:firstRow="1" w:lastRow="0" w:firstColumn="0" w:lastColumn="0" w:noHBand="0" w:noVBand="1"/>
       </w:tblPr>
       <w:tblGrid>
-        <w:gridCol w:w="3649"/>
-        <w:gridCol w:w="3557"/>
-        <w:gridCol w:w="3633"/>
-        <w:gridCol w:w="3569"/>
-        <w:gridCol w:w="3604"/>
-        <w:gridCol w:w="3668"/>
-        <w:gridCol w:w="3668"/>
-        <w:gridCol w:w="3668"/>
+        <w:gridCol w:w="3086"/>
+        <w:gridCol w:w="3006"/>
+        <w:gridCol w:w="2252"/>
+        <w:gridCol w:w="2252"/>
+        <w:gridCol w:w="3070"/>
+        <w:gridCol w:w="3012"/>
+        <w:gridCol w:w="3047"/>
+        <w:gridCol w:w="3099"/>
+        <w:gridCol w:w="3099"/>
+        <w:gridCol w:w="3093"/>
       </w:tblGrid>
       <w:tr>
         <w:tc>
           <w:tcPr>
-            <w:tcW w:w="629" w:type="pct"/>
+            <w:tcW w:w="532" w:type="pct"/>
           </w:tcPr>
           <w:p>
             <w:r>
@@ -52,7 +54,7 @@
         </w:tc>
         <w:tc>
           <w:tcPr>
-            <w:tcW w:w="613" w:type="pct"/>
+            <w:tcW w:w="518" w:type="pct"/>
           </w:tcPr>
           <w:p>
             <w:r>
@@ -62,7 +64,27 @@
         </w:tc>
         <w:tc>
           <w:tcPr>
-            <w:tcW w:w="626" w:type="pct"/>
+            <w:tcW w:w="388" w:type="pct"/>
+          </w:tcPr>
+          <w:p>
+            <w:r>
+              <w:t>Burmester</w:t>
+            </w:r>
+          </w:p>
+        </w:tc>
+        <w:tc>
+          <w:tcPr>
+            <w:tcW w:w="388" w:type="pct"/>
+          </w:tcPr>
+          <w:p>
+            <w:r>
+              <w:t>Burmester-modernized</w:t>
+            </w:r>
+          </w:p>
+        </w:tc>
+        <w:tc>
+          <w:tcPr>
+            <w:tcW w:w="529" w:type="pct"/>
           </w:tcPr>
           <w:p>
             <w:r>
@@ -72,7 +94,7 @@
         </w:tc>
         <w:tc>
           <w:tcPr>
-            <w:tcW w:w="615" w:type="pct"/>
+            <w:tcW w:w="519" w:type="pct"/>
           </w:tcPr>
           <w:p>
             <w:r>
@@ -82,7 +104,7 @@
         </w:tc>
         <w:tc>
           <w:tcPr>
-            <w:tcW w:w="621" w:type="pct"/>
+            <w:tcW w:w="525" w:type="pct"/>
           </w:tcPr>
           <w:p>
             <w:r>
@@ -92,7 +114,7 @@
         </w:tc>
         <w:tc>
           <w:tcPr>
-            <w:tcW w:w="632" w:type="pct"/>
+            <w:tcW w:w="534" w:type="pct"/>
           </w:tcPr>
           <w:p>
             <w:r>
@@ -102,7 +124,7 @@
         </w:tc>
         <w:tc>
           <w:tcPr>
-            <w:tcW w:w="632" w:type="pct"/>
+            <w:tcW w:w="534" w:type="pct"/>
           </w:tcPr>
           <w:p>
             <w:r>
@@ -112,7 +134,7 @@
         </w:tc>
         <w:tc>
           <w:tcPr>
-            <w:tcW w:w="632" w:type="pct"/>
+            <w:tcW w:w="533" w:type="pct"/>
           </w:tcPr>
           <w:p>
             <w:r>
@@ -124,7 +146,7 @@
       <w:tr>
         <w:tc>
           <w:tcPr>
-            <w:tcW w:w="629" w:type="pct"/>
+            <w:tcW w:w="532" w:type="pct"/>
           </w:tcPr>
           <w:p>
             <w:pPr>
@@ -137,7 +159,7 @@
         </w:tc>
         <w:tc>
           <w:tcPr>
-            <w:tcW w:w="613" w:type="pct"/>
+            <w:tcW w:w="518" w:type="pct"/>
           </w:tcPr>
           <w:p>
             <w:pPr>
@@ -161,13 +183,25 @@
         </w:tc>
         <w:tc>
           <w:tcPr>
-            <w:tcW w:w="626" w:type="pct"/>
+            <w:tcW w:w="388" w:type="pct"/>
           </w:tcPr>
           <w:p/>
         </w:tc>
         <w:tc>
           <w:tcPr>
-            <w:tcW w:w="615" w:type="pct"/>
+            <w:tcW w:w="388" w:type="pct"/>
+          </w:tcPr>
+          <w:p/>
+        </w:tc>
+        <w:tc>
+          <w:tcPr>
+            <w:tcW w:w="529" w:type="pct"/>
+          </w:tcPr>
+          <w:p/>
+        </w:tc>
+        <w:tc>
+          <w:tcPr>
+            <w:tcW w:w="519" w:type="pct"/>
           </w:tcPr>
           <w:p>
             <w:r>
@@ -177,7 +211,7 @@
         </w:tc>
         <w:tc>
           <w:tcPr>
-            <w:tcW w:w="621" w:type="pct"/>
+            <w:tcW w:w="525" w:type="pct"/>
           </w:tcPr>
           <w:p>
             <w:r>
@@ -187,7 +221,7 @@
         </w:tc>
         <w:tc>
           <w:tcPr>
-            <w:tcW w:w="632" w:type="pct"/>
+            <w:tcW w:w="534" w:type="pct"/>
           </w:tcPr>
           <w:p>
             <w:pPr>
@@ -200,7 +234,7 @@
         </w:tc>
         <w:tc>
           <w:tcPr>
-            <w:tcW w:w="632" w:type="pct"/>
+            <w:tcW w:w="534" w:type="pct"/>
           </w:tcPr>
           <w:p>
             <w:pPr>
@@ -231,7 +265,7 @@
         </w:tc>
         <w:tc>
           <w:tcPr>
-            <w:tcW w:w="632" w:type="pct"/>
+            <w:tcW w:w="533" w:type="pct"/>
           </w:tcPr>
           <w:p>
             <w:pPr>
@@ -261,7 +295,7 @@
       <w:tr>
         <w:tc>
           <w:tcPr>
-            <w:tcW w:w="629" w:type="pct"/>
+            <w:tcW w:w="532" w:type="pct"/>
           </w:tcPr>
           <w:p>
             <w:pPr>
@@ -312,7 +346,7 @@
         </w:tc>
         <w:tc>
           <w:tcPr>
-            <w:tcW w:w="613" w:type="pct"/>
+            <w:tcW w:w="518" w:type="pct"/>
           </w:tcPr>
           <w:p>
             <w:pPr>
@@ -367,7 +401,70 @@
         </w:tc>
         <w:tc>
           <w:tcPr>
-            <w:tcW w:w="626" w:type="pct"/>
+            <w:tcW w:w="388" w:type="pct"/>
+          </w:tcPr>
+          <w:p>
+            <w:pPr>
+              <w:spacing w:line="240" w:lineRule="auto"/>
+              <w:jc w:val="left"/>
+              <w:rPr>
+                <w:rFonts w:ascii="Times" w:eastAsia="Times New Roman" w:hAnsi="Times" w:cs="Times New Roman"/>
+                <w:color w:val="000000"/>
+                <w:sz w:val="27"/>
+                <w:szCs w:val="27"/>
+              </w:rPr>
+            </w:pPr>
+            <w:r>
+              <w:rPr>
+                <w:rFonts w:ascii="Times" w:eastAsia="Times New Roman" w:hAnsi="Times" w:cs="Times New Roman"/>
+                <w:color w:val="000000"/>
+                <w:sz w:val="27"/>
+                <w:szCs w:val="27"/>
+              </w:rPr>
+              <w:t>Until when, then, Lord, dost Thou forget me for ever? Until when, then, dost Thou turn Thy face away from me?</w:t>
+            </w:r>
+          </w:p>
+        </w:tc>
+        <w:tc>
+          <w:tcPr>
+            <w:tcW w:w="388" w:type="pct"/>
+          </w:tcPr>
+          <w:p>
+            <w:pPr>
+              <w:spacing w:line="240" w:lineRule="auto"/>
+              <w:jc w:val="left"/>
+              <w:rPr>
+                <w:rFonts w:ascii="Times" w:eastAsia="Times New Roman" w:hAnsi="Times" w:cs="Times New Roman"/>
+                <w:color w:val="000000"/>
+                <w:sz w:val="27"/>
+                <w:szCs w:val="27"/>
+              </w:rPr>
+            </w:pPr>
+            <w:r>
+              <w:rPr>
+                <w:rFonts w:ascii="Times" w:eastAsia="Times New Roman" w:hAnsi="Times" w:cs="Times New Roman"/>
+                <w:color w:val="000000"/>
+                <w:sz w:val="27"/>
+                <w:szCs w:val="27"/>
+              </w:rPr>
+              <w:t>Until when, then, Lord, will You forget me? Until when, then, will</w:t>
+            </w:r>
+            <w:bookmarkStart w:id="0" w:name="_GoBack"/>
+            <w:bookmarkEnd w:id="0"/>
+            <w:r>
+              <w:rPr>
+                <w:rFonts w:ascii="Times" w:eastAsia="Times New Roman" w:hAnsi="Times" w:cs="Times New Roman"/>
+                <w:color w:val="000000"/>
+                <w:sz w:val="27"/>
+                <w:szCs w:val="27"/>
+              </w:rPr>
+              <w:t xml:space="preserve"> You turn Your face away from me?</w:t>
+            </w:r>
+          </w:p>
+        </w:tc>
+        <w:tc>
+          <w:tcPr>
+            <w:tcW w:w="529" w:type="pct"/>
           </w:tcPr>
           <w:p>
             <w:pPr>
@@ -393,7 +490,7 @@
         </w:tc>
         <w:tc>
           <w:tcPr>
-            <w:tcW w:w="615" w:type="pct"/>
+            <w:tcW w:w="519" w:type="pct"/>
           </w:tcPr>
           <w:p>
             <w:r>
@@ -403,7 +500,7 @@
         </w:tc>
         <w:tc>
           <w:tcPr>
-            <w:tcW w:w="621" w:type="pct"/>
+            <w:tcW w:w="525" w:type="pct"/>
           </w:tcPr>
           <w:p>
             <w:r>
@@ -413,7 +510,7 @@
         </w:tc>
         <w:tc>
           <w:tcPr>
-            <w:tcW w:w="632" w:type="pct"/>
+            <w:tcW w:w="534" w:type="pct"/>
           </w:tcPr>
           <w:p>
             <w:pPr>
@@ -434,7 +531,7 @@
         </w:tc>
         <w:tc>
           <w:tcPr>
-            <w:tcW w:w="632" w:type="pct"/>
+            <w:tcW w:w="534" w:type="pct"/>
           </w:tcPr>
           <w:p>
             <w:pPr>
@@ -465,7 +562,7 @@
         </w:tc>
         <w:tc>
           <w:tcPr>
-            <w:tcW w:w="632" w:type="pct"/>
+            <w:tcW w:w="533" w:type="pct"/>
           </w:tcPr>
           <w:p>
             <w:pPr>
@@ -518,7 +615,7 @@
       <w:tr>
         <w:tc>
           <w:tcPr>
-            <w:tcW w:w="629" w:type="pct"/>
+            <w:tcW w:w="532" w:type="pct"/>
           </w:tcPr>
           <w:p>
             <w:pPr>
@@ -554,7 +651,7 @@
         </w:tc>
         <w:tc>
           <w:tcPr>
-            <w:tcW w:w="613" w:type="pct"/>
+            <w:tcW w:w="518" w:type="pct"/>
           </w:tcPr>
           <w:p>
             <w:pPr>
@@ -590,7 +687,78 @@
         </w:tc>
         <w:tc>
           <w:tcPr>
-            <w:tcW w:w="626" w:type="pct"/>
+            <w:tcW w:w="388" w:type="pct"/>
+          </w:tcPr>
+          <w:p>
+            <w:pPr>
+              <w:spacing w:line="240" w:lineRule="auto"/>
+              <w:jc w:val="left"/>
+              <w:rPr>
+                <w:rFonts w:ascii="Times" w:eastAsia="Times New Roman" w:hAnsi="Times" w:cs="Times New Roman"/>
+                <w:color w:val="000000"/>
+                <w:sz w:val="27"/>
+                <w:szCs w:val="27"/>
+              </w:rPr>
+            </w:pPr>
+            <w:r>
+              <w:rPr>
+                <w:rFonts w:ascii="Times" w:eastAsia="Times New Roman" w:hAnsi="Times" w:cs="Times New Roman"/>
+                <w:color w:val="000000"/>
+                <w:sz w:val="27"/>
+                <w:szCs w:val="27"/>
+              </w:rPr>
+              <w:t xml:space="preserve">Until when, then, shall I set these counsels in my </w:t>
+            </w:r>
+            <w:r>
+              <w:rPr>
+                <w:rFonts w:ascii="Times" w:eastAsia="Times New Roman" w:hAnsi="Times" w:cs="Times New Roman"/>
+                <w:i/>
+                <w:color w:val="000000"/>
+                <w:sz w:val="27"/>
+                <w:szCs w:val="27"/>
+              </w:rPr>
+              <w:t>soul</w:t>
+            </w:r>
+            <w:r>
+              <w:rPr>
+                <w:rFonts w:ascii="Times" w:eastAsia="Times New Roman" w:hAnsi="Times" w:cs="Times New Roman"/>
+                <w:color w:val="000000"/>
+                <w:sz w:val="27"/>
+                <w:szCs w:val="27"/>
+              </w:rPr>
+              <w:t>, and these griefs in my heart all the day? Until when, then, doth mine enemy exalt himself over me?</w:t>
+            </w:r>
+          </w:p>
+        </w:tc>
+        <w:tc>
+          <w:tcPr>
+            <w:tcW w:w="388" w:type="pct"/>
+          </w:tcPr>
+          <w:p>
+            <w:pPr>
+              <w:spacing w:line="240" w:lineRule="auto"/>
+              <w:jc w:val="left"/>
+              <w:rPr>
+                <w:rFonts w:ascii="Times" w:eastAsia="Times New Roman" w:hAnsi="Times" w:cs="Times New Roman"/>
+                <w:color w:val="000000"/>
+                <w:sz w:val="27"/>
+                <w:szCs w:val="27"/>
+              </w:rPr>
+            </w:pPr>
+            <w:r>
+              <w:rPr>
+                <w:rFonts w:ascii="Times" w:eastAsia="Times New Roman" w:hAnsi="Times" w:cs="Times New Roman"/>
+                <w:color w:val="000000"/>
+                <w:sz w:val="27"/>
+                <w:szCs w:val="27"/>
+              </w:rPr>
+              <w:t>Until when, then, will I take counsel in my soul, and [have] grief in my heart all the day? Until when, then, will my enemy exalt himself over me?</w:t>
+            </w:r>
+          </w:p>
+        </w:tc>
+        <w:tc>
+          <w:tcPr>
+            <w:tcW w:w="529" w:type="pct"/>
           </w:tcPr>
           <w:p>
             <w:pPr>
@@ -635,7 +803,7 @@
         </w:tc>
         <w:tc>
           <w:tcPr>
-            <w:tcW w:w="615" w:type="pct"/>
+            <w:tcW w:w="519" w:type="pct"/>
           </w:tcPr>
           <w:p>
             <w:r>
@@ -645,7 +813,7 @@
         </w:tc>
         <w:tc>
           <w:tcPr>
-            <w:tcW w:w="621" w:type="pct"/>
+            <w:tcW w:w="525" w:type="pct"/>
           </w:tcPr>
           <w:p>
             <w:r>
@@ -655,7 +823,7 @@
         </w:tc>
         <w:tc>
           <w:tcPr>
-            <w:tcW w:w="632" w:type="pct"/>
+            <w:tcW w:w="534" w:type="pct"/>
           </w:tcPr>
           <w:p>
             <w:pPr>
@@ -676,7 +844,7 @@
         </w:tc>
         <w:tc>
           <w:tcPr>
-            <w:tcW w:w="632" w:type="pct"/>
+            <w:tcW w:w="534" w:type="pct"/>
           </w:tcPr>
           <w:p>
             <w:pPr>
@@ -729,7 +897,7 @@
         </w:tc>
         <w:tc>
           <w:tcPr>
-            <w:tcW w:w="632" w:type="pct"/>
+            <w:tcW w:w="533" w:type="pct"/>
           </w:tcPr>
           <w:p>
             <w:pPr>
@@ -805,7 +973,7 @@
       <w:tr>
         <w:tc>
           <w:tcPr>
-            <w:tcW w:w="629" w:type="pct"/>
+            <w:tcW w:w="532" w:type="pct"/>
           </w:tcPr>
           <w:p>
             <w:pPr>
@@ -832,7 +1000,7 @@
         </w:tc>
         <w:tc>
           <w:tcPr>
-            <w:tcW w:w="613" w:type="pct"/>
+            <w:tcW w:w="518" w:type="pct"/>
           </w:tcPr>
           <w:p>
             <w:pPr>
@@ -865,7 +1033,78 @@
         </w:tc>
         <w:tc>
           <w:tcPr>
-            <w:tcW w:w="626" w:type="pct"/>
+            <w:tcW w:w="388" w:type="pct"/>
+          </w:tcPr>
+          <w:p>
+            <w:pPr>
+              <w:spacing w:line="240" w:lineRule="auto"/>
+              <w:jc w:val="left"/>
+              <w:rPr>
+                <w:rFonts w:ascii="Times" w:eastAsia="Times New Roman" w:hAnsi="Times" w:cs="Times New Roman"/>
+                <w:color w:val="000000"/>
+                <w:sz w:val="27"/>
+                <w:szCs w:val="27"/>
+              </w:rPr>
+            </w:pPr>
+            <w:r>
+              <w:rPr>
+                <w:rFonts w:ascii="Times" w:eastAsia="Times New Roman" w:hAnsi="Times" w:cs="Times New Roman"/>
+                <w:color w:val="000000"/>
+                <w:sz w:val="27"/>
+                <w:szCs w:val="27"/>
+              </w:rPr>
+              <w:t xml:space="preserve">Behold, hearken to me, Lord my God: enlighten mine eyes </w:t>
+            </w:r>
+            <w:r>
+              <w:rPr>
+                <w:rFonts w:ascii="Times" w:eastAsia="Times New Roman" w:hAnsi="Times" w:cs="Times New Roman"/>
+                <w:i/>
+                <w:color w:val="000000"/>
+                <w:sz w:val="27"/>
+                <w:szCs w:val="27"/>
+              </w:rPr>
+              <w:t>lest</w:t>
+            </w:r>
+            <w:r>
+              <w:rPr>
+                <w:rFonts w:ascii="Times" w:eastAsia="Times New Roman" w:hAnsi="Times" w:cs="Times New Roman"/>
+                <w:color w:val="000000"/>
+                <w:sz w:val="27"/>
+                <w:szCs w:val="27"/>
+              </w:rPr>
+              <w:t xml:space="preserve"> I sleep in death.</w:t>
+            </w:r>
+          </w:p>
+        </w:tc>
+        <w:tc>
+          <w:tcPr>
+            <w:tcW w:w="388" w:type="pct"/>
+          </w:tcPr>
+          <w:p>
+            <w:pPr>
+              <w:spacing w:line="240" w:lineRule="auto"/>
+              <w:jc w:val="left"/>
+              <w:rPr>
+                <w:rFonts w:ascii="Times" w:eastAsia="Times New Roman" w:hAnsi="Times" w:cs="Times New Roman"/>
+                <w:color w:val="000000"/>
+                <w:sz w:val="27"/>
+                <w:szCs w:val="27"/>
+              </w:rPr>
+            </w:pPr>
+            <w:r>
+              <w:rPr>
+                <w:rFonts w:ascii="Times" w:eastAsia="Times New Roman" w:hAnsi="Times" w:cs="Times New Roman"/>
+                <w:color w:val="000000"/>
+                <w:sz w:val="27"/>
+                <w:szCs w:val="27"/>
+              </w:rPr>
+              <w:t>Look [upon me] and hear me, Lord my God: enlighten my eyes, lest I sleep in death,</w:t>
+            </w:r>
+          </w:p>
+        </w:tc>
+        <w:tc>
+          <w:tcPr>
+            <w:tcW w:w="529" w:type="pct"/>
           </w:tcPr>
           <w:p>
             <w:pPr>
@@ -891,7 +1130,7 @@
         </w:tc>
         <w:tc>
           <w:tcPr>
-            <w:tcW w:w="615" w:type="pct"/>
+            <w:tcW w:w="519" w:type="pct"/>
           </w:tcPr>
           <w:p>
             <w:r>
@@ -901,7 +1140,7 @@
         </w:tc>
         <w:tc>
           <w:tcPr>
-            <w:tcW w:w="621" w:type="pct"/>
+            <w:tcW w:w="525" w:type="pct"/>
           </w:tcPr>
           <w:p>
             <w:r>
@@ -911,7 +1150,7 @@
         </w:tc>
         <w:tc>
           <w:tcPr>
-            <w:tcW w:w="632" w:type="pct"/>
+            <w:tcW w:w="534" w:type="pct"/>
           </w:tcPr>
           <w:p>
             <w:pPr>
@@ -932,7 +1171,7 @@
         </w:tc>
         <w:tc>
           <w:tcPr>
-            <w:tcW w:w="632" w:type="pct"/>
+            <w:tcW w:w="534" w:type="pct"/>
           </w:tcPr>
           <w:p>
             <w:pPr>
@@ -963,7 +1202,7 @@
         </w:tc>
         <w:tc>
           <w:tcPr>
-            <w:tcW w:w="632" w:type="pct"/>
+            <w:tcW w:w="533" w:type="pct"/>
           </w:tcPr>
           <w:p>
             <w:pPr>
@@ -1016,7 +1255,7 @@
       <w:tr>
         <w:tc>
           <w:tcPr>
-            <w:tcW w:w="629" w:type="pct"/>
+            <w:tcW w:w="532" w:type="pct"/>
           </w:tcPr>
           <w:p>
             <w:pPr>
@@ -1031,12 +1270,9 @@
               <w:pStyle w:val="EnglishHangEndNoCoptic"/>
             </w:pPr>
             <w:r>
+              <w:lastRenderedPageBreak/>
               <w:tab/>
-              <w:t xml:space="preserve">Those who trouble me will </w:t>
-            </w:r>
-            <w:r>
-              <w:lastRenderedPageBreak/>
-              <w:t>rejoice if I am shaken.</w:t>
+              <w:t>Those who trouble me will rejoice if I am shaken.</w:t>
             </w:r>
           </w:p>
           <w:p>
@@ -1047,7 +1283,7 @@
         </w:tc>
         <w:tc>
           <w:tcPr>
-            <w:tcW w:w="613" w:type="pct"/>
+            <w:tcW w:w="518" w:type="pct"/>
           </w:tcPr>
           <w:p>
             <w:pPr>
@@ -1063,6 +1299,7 @@
               <w:pStyle w:val="EnglishHangEndNoCoptic"/>
             </w:pPr>
             <w:r>
+              <w:lastRenderedPageBreak/>
               <w:tab/>
               <w:t xml:space="preserve">Those who </w:t>
             </w:r>
@@ -1070,22 +1307,102 @@
               <w:t>afflict</w:t>
             </w:r>
             <w:r>
-              <w:t xml:space="preserve"> me will </w:t>
-            </w:r>
-            <w:r>
+              <w:t xml:space="preserve"> me will rejoice if I am shaken.</w:t>
+            </w:r>
+          </w:p>
+          <w:p>
+            <w:pPr>
+              <w:pStyle w:val="EngIndEnd"/>
+            </w:pPr>
+          </w:p>
+        </w:tc>
+        <w:tc>
+          <w:tcPr>
+            <w:tcW w:w="388" w:type="pct"/>
+          </w:tcPr>
+          <w:p>
+            <w:pPr>
+              <w:spacing w:line="240" w:lineRule="auto"/>
+              <w:jc w:val="left"/>
+              <w:rPr>
+                <w:rFonts w:ascii="Times" w:eastAsia="Times New Roman" w:hAnsi="Times" w:cs="Times New Roman"/>
+                <w:color w:val="000000"/>
+                <w:sz w:val="27"/>
+                <w:szCs w:val="27"/>
+              </w:rPr>
+            </w:pPr>
+            <w:r>
+              <w:rPr>
+                <w:rFonts w:ascii="Times" w:eastAsia="Times New Roman" w:hAnsi="Times" w:cs="Times New Roman"/>
+                <w:i/>
+                <w:color w:val="000000"/>
+                <w:sz w:val="27"/>
+                <w:szCs w:val="27"/>
+              </w:rPr>
               <w:lastRenderedPageBreak/>
-              <w:t>rejoice if I am shaken.</w:t>
-            </w:r>
-          </w:p>
-          <w:p>
-            <w:pPr>
-              <w:pStyle w:val="EngIndEnd"/>
-            </w:pPr>
-          </w:p>
-        </w:tc>
-        <w:tc>
-          <w:tcPr>
-            <w:tcW w:w="626" w:type="pct"/>
+              <w:t>Lest</w:t>
+            </w:r>
+            <w:r>
+              <w:rPr>
+                <w:rFonts w:ascii="Times" w:eastAsia="Times New Roman" w:hAnsi="Times" w:cs="Times New Roman"/>
+                <w:color w:val="000000"/>
+                <w:sz w:val="27"/>
+                <w:szCs w:val="27"/>
+              </w:rPr>
+              <w:t xml:space="preserve"> mine enemy say, I have </w:t>
+            </w:r>
+            <w:r>
+              <w:rPr>
+                <w:rFonts w:ascii="Times" w:eastAsia="Times New Roman" w:hAnsi="Times" w:cs="Times New Roman"/>
+                <w:color w:val="000000"/>
+                <w:sz w:val="27"/>
+                <w:szCs w:val="27"/>
+              </w:rPr>
+              <w:lastRenderedPageBreak/>
+              <w:t>prevailed against him. Those who afflict me will rejoice when I am moved.</w:t>
+            </w:r>
+          </w:p>
+        </w:tc>
+        <w:tc>
+          <w:tcPr>
+            <w:tcW w:w="388" w:type="pct"/>
+          </w:tcPr>
+          <w:p>
+            <w:pPr>
+              <w:spacing w:line="240" w:lineRule="auto"/>
+              <w:jc w:val="left"/>
+              <w:rPr>
+                <w:rFonts w:ascii="Times" w:eastAsia="Times New Roman" w:hAnsi="Times" w:cs="Times New Roman"/>
+                <w:color w:val="000000"/>
+                <w:sz w:val="27"/>
+                <w:szCs w:val="27"/>
+              </w:rPr>
+            </w:pPr>
+            <w:r>
+              <w:rPr>
+                <w:rFonts w:ascii="Times" w:eastAsia="Times New Roman" w:hAnsi="Times" w:cs="Times New Roman"/>
+                <w:color w:val="000000"/>
+                <w:sz w:val="27"/>
+                <w:szCs w:val="27"/>
+              </w:rPr>
+              <w:lastRenderedPageBreak/>
+              <w:t xml:space="preserve">lest my enemy say, I have </w:t>
+            </w:r>
+            <w:r>
+              <w:rPr>
+                <w:rFonts w:ascii="Times" w:eastAsia="Times New Roman" w:hAnsi="Times" w:cs="Times New Roman"/>
+                <w:color w:val="000000"/>
+                <w:sz w:val="27"/>
+                <w:szCs w:val="27"/>
+              </w:rPr>
+              <w:lastRenderedPageBreak/>
+              <w:t>prevailed against him. Those who afflict me will rejoice when I am moved.</w:t>
+            </w:r>
+          </w:p>
+        </w:tc>
+        <w:tc>
+          <w:tcPr>
+            <w:tcW w:w="529" w:type="pct"/>
           </w:tcPr>
           <w:p>
             <w:pPr>
@@ -1114,7 +1431,7 @@
                 <w:sz w:val="27"/>
                 <w:szCs w:val="27"/>
               </w:rPr>
-              <w:t xml:space="preserve">est my enemy say, I have prevailed over him.  Those that trouble me rejoice when I am </w:t>
+              <w:t xml:space="preserve">est my enemy say, I have prevailed over </w:t>
             </w:r>
             <w:r>
               <w:rPr>
@@ -1124,54 +1441,54 @@
                 <w:szCs w:val="27"/>
               </w:rPr>
               <w:lastRenderedPageBreak/>
-              <w:t>moved.</w:t>
+              <w:t>him.  Those that trouble me rejoice when I am moved.</w:t>
             </w:r>
           </w:p>
           <w:p/>
         </w:tc>
         <w:tc>
           <w:tcPr>
-            <w:tcW w:w="615" w:type="pct"/>
+            <w:tcW w:w="519" w:type="pct"/>
           </w:tcPr>
           <w:p>
             <w:r>
               <w:lastRenderedPageBreak/>
-              <w:t>Lest at any time mine enemy say: I have prevailed against him.</w:t>
-            </w:r>
-          </w:p>
-          <w:p>
-            <w:r>
-              <w:t xml:space="preserve">They that afflict me will rejoice if I </w:t>
+              <w:t xml:space="preserve">Lest at any time mine enemy </w:t>
             </w:r>
             <w:r>
               <w:lastRenderedPageBreak/>
-              <w:t xml:space="preserve">am shaken; </w:t>
-            </w:r>
-          </w:p>
-        </w:tc>
-        <w:tc>
-          <w:tcPr>
-            <w:tcW w:w="621" w:type="pct"/>
+              <w:t>say: I have prevailed against him.</w:t>
+            </w:r>
+          </w:p>
+          <w:p>
+            <w:r>
+              <w:t xml:space="preserve">They that afflict me will rejoice if I am shaken; </w:t>
+            </w:r>
+          </w:p>
+        </w:tc>
+        <w:tc>
+          <w:tcPr>
+            <w:tcW w:w="525" w:type="pct"/>
           </w:tcPr>
           <w:p>
             <w:r>
               <w:lastRenderedPageBreak/>
-              <w:t>Lest mine enemy say, I have prevailed against him.</w:t>
-            </w:r>
-          </w:p>
-          <w:p>
-            <w:r>
-              <w:t xml:space="preserve">They that trouble me will rejoice, if I </w:t>
+              <w:t xml:space="preserve">Lest mine enemy say, I have </w:t>
             </w:r>
             <w:r>
               <w:lastRenderedPageBreak/>
-              <w:t>be cast down.</w:t>
-            </w:r>
-          </w:p>
-        </w:tc>
-        <w:tc>
-          <w:tcPr>
-            <w:tcW w:w="632" w:type="pct"/>
+              <w:t>prevailed against him.</w:t>
+            </w:r>
+          </w:p>
+          <w:p>
+            <w:r>
+              <w:t>They that trouble me will rejoice, if I be cast down.</w:t>
+            </w:r>
+          </w:p>
+        </w:tc>
+        <w:tc>
+          <w:tcPr>
+            <w:tcW w:w="534" w:type="pct"/>
           </w:tcPr>
           <w:p>
             <w:pPr>
@@ -1179,7 +1496,11 @@
             </w:pPr>
             <w:r>
               <w:lastRenderedPageBreak/>
-              <w:t>lest my enemy say, “I prevailed against him”;</w:t>
+              <w:t xml:space="preserve">lest my enemy say, “I </w:t>
+            </w:r>
+            <w:r>
+              <w:lastRenderedPageBreak/>
+              <w:t>prevailed against him”;</w:t>
             </w:r>
           </w:p>
           <w:p>
@@ -1187,25 +1508,35 @@
               <w:pStyle w:val="EngIndEnd"/>
             </w:pPr>
             <w:r>
+              <w:t>they who afflict me will rejoice if I am shaken.</w:t>
+            </w:r>
+          </w:p>
+        </w:tc>
+        <w:tc>
+          <w:tcPr>
+            <w:tcW w:w="534" w:type="pct"/>
+          </w:tcPr>
+          <w:p>
+            <w:pPr>
+              <w:spacing w:line="240" w:lineRule="auto"/>
+              <w:jc w:val="left"/>
+              <w:rPr>
+                <w:rFonts w:eastAsia="Times New Roman" w:cs="Times New Roman"/>
+                <w:sz w:val="24"/>
+                <w:szCs w:val="24"/>
+              </w:rPr>
+            </w:pPr>
+            <w:r>
+              <w:rPr>
+                <w:rFonts w:ascii="Tahoma" w:eastAsia="Times New Roman" w:hAnsi="Tahoma" w:cs="Tahoma"/>
+                <w:color w:val="2E1308"/>
+                <w:sz w:val="24"/>
+                <w:szCs w:val="24"/>
+                <w:shd w:val="clear" w:color="auto" w:fill="FFFFFF"/>
+              </w:rPr>
               <w:lastRenderedPageBreak/>
-              <w:t>they who afflict me will rejoice if I am shaken.</w:t>
-            </w:r>
-          </w:p>
-        </w:tc>
-        <w:tc>
-          <w:tcPr>
-            <w:tcW w:w="632" w:type="pct"/>
-          </w:tcPr>
-          <w:p>
-            <w:pPr>
-              <w:spacing w:line="240" w:lineRule="auto"/>
-              <w:jc w:val="left"/>
-              <w:rPr>
-                <w:rFonts w:eastAsia="Times New Roman" w:cs="Times New Roman"/>
-                <w:sz w:val="24"/>
-                <w:szCs w:val="24"/>
-              </w:rPr>
-            </w:pPr>
+              <w:t xml:space="preserve">lest at any time mine enemy say, I have </w:t>
+            </w:r>
             <w:r>
               <w:rPr>
                 <w:rFonts w:ascii="Tahoma" w:eastAsia="Times New Roman" w:hAnsi="Tahoma" w:cs="Tahoma"/>
@@ -1215,18 +1546,7 @@
                 <w:shd w:val="clear" w:color="auto" w:fill="FFFFFF"/>
               </w:rPr>
               <w:lastRenderedPageBreak/>
-              <w:t xml:space="preserve">lest at any time mine enemy say, I have prevailed against him: my persecutors will exult if </w:t>
-            </w:r>
-            <w:r>
-              <w:rPr>
-                <w:rFonts w:ascii="Tahoma" w:eastAsia="Times New Roman" w:hAnsi="Tahoma" w:cs="Tahoma"/>
-                <w:color w:val="2E1308"/>
-                <w:sz w:val="24"/>
-                <w:szCs w:val="24"/>
-                <w:shd w:val="clear" w:color="auto" w:fill="FFFFFF"/>
-              </w:rPr>
-              <w:lastRenderedPageBreak/>
-              <w:t>ever I should be moved.</w:t>
+              <w:t>prevailed against him: my persecutors will exult if ever I should be moved.</w:t>
             </w:r>
           </w:p>
           <w:p>
@@ -1237,7 +1557,7 @@
         </w:tc>
         <w:tc>
           <w:tcPr>
-            <w:tcW w:w="632" w:type="pct"/>
+            <w:tcW w:w="533" w:type="pct"/>
           </w:tcPr>
           <w:p>
             <w:pPr>
@@ -1306,18 +1626,8 @@
                 <w:szCs w:val="24"/>
                 <w:shd w:val="clear" w:color="auto" w:fill="FFFFFF"/>
               </w:rPr>
-              <w:t xml:space="preserve">Those who afflict me greatly </w:t>
-            </w:r>
-            <w:r>
-              <w:rPr>
-                <w:rFonts w:ascii="Tahoma" w:eastAsia="Times New Roman" w:hAnsi="Tahoma" w:cs="Tahoma"/>
-                <w:color w:val="2E1308"/>
-                <w:sz w:val="24"/>
-                <w:szCs w:val="24"/>
-                <w:shd w:val="clear" w:color="auto" w:fill="FFFFFF"/>
-              </w:rPr>
               <w:lastRenderedPageBreak/>
-              <w:t>rejoice, if I am shaken.</w:t>
+              <w:t>Those who afflict me greatly rejoice, if I am shaken.</w:t>
             </w:r>
           </w:p>
         </w:tc>
@@ -1325,7 +1635,7 @@
       <w:tr>
         <w:tc>
           <w:tcPr>
-            <w:tcW w:w="629" w:type="pct"/>
+            <w:tcW w:w="532" w:type="pct"/>
           </w:tcPr>
           <w:p>
             <w:pPr>
@@ -1365,7 +1675,7 @@
         </w:tc>
         <w:tc>
           <w:tcPr>
-            <w:tcW w:w="613" w:type="pct"/>
+            <w:tcW w:w="518" w:type="pct"/>
           </w:tcPr>
           <w:p>
             <w:pPr>
@@ -1416,7 +1726,88 @@
         </w:tc>
         <w:tc>
           <w:tcPr>
-            <w:tcW w:w="626" w:type="pct"/>
+            <w:tcW w:w="388" w:type="pct"/>
+          </w:tcPr>
+          <w:p>
+            <w:pPr>
+              <w:spacing w:line="240" w:lineRule="auto"/>
+              <w:jc w:val="left"/>
+              <w:rPr>
+                <w:rFonts w:ascii="Times" w:eastAsia="Times New Roman" w:hAnsi="Times" w:cs="Times New Roman"/>
+                <w:color w:val="000000"/>
+                <w:sz w:val="27"/>
+                <w:szCs w:val="27"/>
+              </w:rPr>
+            </w:pPr>
+            <w:r>
+              <w:rPr>
+                <w:rFonts w:ascii="Times" w:eastAsia="Times New Roman" w:hAnsi="Times" w:cs="Times New Roman"/>
+                <w:i/>
+                <w:color w:val="000000"/>
+                <w:sz w:val="27"/>
+                <w:szCs w:val="27"/>
+              </w:rPr>
+              <w:t>But</w:t>
+            </w:r>
+            <w:r>
+              <w:rPr>
+                <w:rFonts w:ascii="Times" w:eastAsia="Times New Roman" w:hAnsi="Times" w:cs="Times New Roman"/>
+                <w:color w:val="000000"/>
+                <w:sz w:val="27"/>
+                <w:szCs w:val="27"/>
+              </w:rPr>
+              <w:t xml:space="preserve"> I, I have </w:t>
+            </w:r>
+            <w:r>
+              <w:rPr>
+                <w:rFonts w:ascii="Times" w:eastAsia="Times New Roman" w:hAnsi="Times" w:cs="Times New Roman"/>
+                <w:i/>
+                <w:color w:val="000000"/>
+                <w:sz w:val="27"/>
+                <w:szCs w:val="27"/>
+              </w:rPr>
+              <w:t>trusted</w:t>
+            </w:r>
+            <w:r>
+              <w:rPr>
+                <w:rFonts w:ascii="Times" w:eastAsia="Times New Roman" w:hAnsi="Times" w:cs="Times New Roman"/>
+                <w:color w:val="000000"/>
+                <w:sz w:val="27"/>
+                <w:szCs w:val="27"/>
+              </w:rPr>
+              <w:t xml:space="preserve"> in Thy mercy; my heart will rejoice in Thy salvation. </w:t>
+            </w:r>
+          </w:p>
+        </w:tc>
+        <w:tc>
+          <w:tcPr>
+            <w:tcW w:w="388" w:type="pct"/>
+          </w:tcPr>
+          <w:p>
+            <w:pPr>
+              <w:spacing w:line="240" w:lineRule="auto"/>
+              <w:jc w:val="left"/>
+              <w:rPr>
+                <w:rFonts w:ascii="Times" w:eastAsia="Times New Roman" w:hAnsi="Times" w:cs="Times New Roman"/>
+                <w:color w:val="000000"/>
+                <w:sz w:val="27"/>
+                <w:szCs w:val="27"/>
+              </w:rPr>
+            </w:pPr>
+            <w:r>
+              <w:rPr>
+                <w:rFonts w:ascii="Times" w:eastAsia="Times New Roman" w:hAnsi="Times" w:cs="Times New Roman"/>
+                <w:color w:val="000000"/>
+                <w:sz w:val="27"/>
+                <w:szCs w:val="27"/>
+              </w:rPr>
+              <w:t>But I, I have trusted in Your mercy; my heart will rejoice in Your salvation.</w:t>
+            </w:r>
+          </w:p>
+        </w:tc>
+        <w:tc>
+          <w:tcPr>
+            <w:tcW w:w="529" w:type="pct"/>
           </w:tcPr>
           <w:p>
             <w:pPr>
@@ -1442,7 +1833,7 @@
         </w:tc>
         <w:tc>
           <w:tcPr>
-            <w:tcW w:w="615" w:type="pct"/>
+            <w:tcW w:w="519" w:type="pct"/>
           </w:tcPr>
           <w:p>
             <w:r>
@@ -1452,7 +1843,7 @@
         </w:tc>
         <w:tc>
           <w:tcPr>
-            <w:tcW w:w="621" w:type="pct"/>
+            <w:tcW w:w="525" w:type="pct"/>
           </w:tcPr>
           <w:p>
             <w:r>
@@ -1462,7 +1853,7 @@
         </w:tc>
         <w:tc>
           <w:tcPr>
-            <w:tcW w:w="632" w:type="pct"/>
+            <w:tcW w:w="534" w:type="pct"/>
           </w:tcPr>
           <w:p>
             <w:pPr>
@@ -1483,7 +1874,7 @@
         </w:tc>
         <w:tc>
           <w:tcPr>
-            <w:tcW w:w="632" w:type="pct"/>
+            <w:tcW w:w="534" w:type="pct"/>
           </w:tcPr>
           <w:p>
             <w:pPr>
@@ -1514,7 +1905,7 @@
         </w:tc>
         <w:tc>
           <w:tcPr>
-            <w:tcW w:w="632" w:type="pct"/>
+            <w:tcW w:w="533" w:type="pct"/>
           </w:tcPr>
           <w:p>
             <w:pPr>
@@ -1567,7 +1958,7 @@
       <w:tr>
         <w:tc>
           <w:tcPr>
-            <w:tcW w:w="629" w:type="pct"/>
+            <w:tcW w:w="532" w:type="pct"/>
           </w:tcPr>
           <w:p>
             <w:pPr>
@@ -1594,7 +1985,7 @@
         </w:tc>
         <w:tc>
           <w:tcPr>
-            <w:tcW w:w="613" w:type="pct"/>
+            <w:tcW w:w="518" w:type="pct"/>
           </w:tcPr>
           <w:p>
             <w:pPr>
@@ -1626,13 +2017,101 @@
             <w:pPr>
               <w:pStyle w:val="EngIndEnd"/>
             </w:pPr>
-            <w:bookmarkStart w:id="0" w:name="_GoBack"/>
-            <w:bookmarkEnd w:id="0"/>
-          </w:p>
-        </w:tc>
-        <w:tc>
-          <w:tcPr>
-            <w:tcW w:w="626" w:type="pct"/>
+          </w:p>
+        </w:tc>
+        <w:tc>
+          <w:tcPr>
+            <w:tcW w:w="388" w:type="pct"/>
+          </w:tcPr>
+          <w:p>
+            <w:pPr>
+              <w:spacing w:line="240" w:lineRule="auto"/>
+              <w:jc w:val="left"/>
+              <w:rPr>
+                <w:rFonts w:ascii="Times" w:eastAsia="Times New Roman" w:hAnsi="Times" w:cs="Times New Roman"/>
+                <w:color w:val="000000"/>
+                <w:sz w:val="27"/>
+                <w:szCs w:val="27"/>
+              </w:rPr>
+            </w:pPr>
+            <w:r>
+              <w:rPr>
+                <w:rFonts w:ascii="Times" w:eastAsia="Times New Roman" w:hAnsi="Times" w:cs="Times New Roman"/>
+                <w:color w:val="000000"/>
+                <w:sz w:val="27"/>
+                <w:szCs w:val="27"/>
+              </w:rPr>
+              <w:t xml:space="preserve">I will sing to the Lord Who hath done good to me and I will </w:t>
+            </w:r>
+            <w:r>
+              <w:rPr>
+                <w:rFonts w:ascii="Times" w:eastAsia="Times New Roman" w:hAnsi="Times" w:cs="Times New Roman"/>
+                <w:i/>
+                <w:color w:val="000000"/>
+                <w:sz w:val="27"/>
+                <w:szCs w:val="27"/>
+              </w:rPr>
+              <w:t>sing</w:t>
+            </w:r>
+            <w:r>
+              <w:rPr>
+                <w:rFonts w:ascii="Times" w:eastAsia="Times New Roman" w:hAnsi="Times" w:cs="Times New Roman"/>
+                <w:color w:val="000000"/>
+                <w:sz w:val="27"/>
+                <w:szCs w:val="27"/>
+              </w:rPr>
+              <w:t xml:space="preserve"> to the Name of the Lord Who is </w:t>
+            </w:r>
+            <w:r>
+              <w:rPr>
+                <w:rFonts w:ascii="Times" w:eastAsia="Times New Roman" w:hAnsi="Times" w:cs="Times New Roman"/>
+                <w:color w:val="000000"/>
+                <w:sz w:val="27"/>
+                <w:szCs w:val="27"/>
+                <w:highlight w:val="yellow"/>
+              </w:rPr>
+              <w:t>exalted</w:t>
+            </w:r>
+            <w:r>
+              <w:rPr>
+                <w:rFonts w:ascii="Times" w:eastAsia="Times New Roman" w:hAnsi="Times" w:cs="Times New Roman"/>
+                <w:color w:val="000000"/>
+                <w:sz w:val="27"/>
+                <w:szCs w:val="27"/>
+              </w:rPr>
+              <w:t>.</w:t>
+            </w:r>
+          </w:p>
+        </w:tc>
+        <w:tc>
+          <w:tcPr>
+            <w:tcW w:w="388" w:type="pct"/>
+          </w:tcPr>
+          <w:p>
+            <w:pPr>
+              <w:spacing w:line="240" w:lineRule="auto"/>
+              <w:jc w:val="left"/>
+              <w:rPr>
+                <w:rFonts w:ascii="Times" w:eastAsia="Times New Roman" w:hAnsi="Times" w:cs="Times New Roman"/>
+                <w:color w:val="000000"/>
+                <w:sz w:val="27"/>
+                <w:szCs w:val="27"/>
+              </w:rPr>
+            </w:pPr>
+            <w:r>
+              <w:rPr>
+                <w:rFonts w:ascii="Times" w:eastAsia="Times New Roman" w:hAnsi="Times" w:cs="Times New Roman"/>
+                <w:color w:val="000000"/>
+                <w:sz w:val="27"/>
+                <w:szCs w:val="27"/>
+              </w:rPr>
+              <w:t>I will sing to the Lord Who has done good [things] to me, and I will sing to the Name of the Lord Most High.</w:t>
+            </w:r>
+          </w:p>
+        </w:tc>
+        <w:tc>
+          <w:tcPr>
+            <w:tcW w:w="529" w:type="pct"/>
           </w:tcPr>
           <w:p>
             <w:pPr>
@@ -1669,7 +2148,7 @@
         </w:tc>
         <w:tc>
           <w:tcPr>
-            <w:tcW w:w="615" w:type="pct"/>
+            <w:tcW w:w="519" w:type="pct"/>
           </w:tcPr>
           <w:p>
             <w:r>
@@ -1679,7 +2158,7 @@
         </w:tc>
         <w:tc>
           <w:tcPr>
-            <w:tcW w:w="621" w:type="pct"/>
+            <w:tcW w:w="525" w:type="pct"/>
           </w:tcPr>
           <w:p>
             <w:r>
@@ -1689,7 +2168,7 @@
         </w:tc>
         <w:tc>
           <w:tcPr>
-            <w:tcW w:w="632" w:type="pct"/>
+            <w:tcW w:w="534" w:type="pct"/>
           </w:tcPr>
           <w:p>
             <w:pPr>
@@ -1710,7 +2189,7 @@
         </w:tc>
         <w:tc>
           <w:tcPr>
-            <w:tcW w:w="632" w:type="pct"/>
+            <w:tcW w:w="534" w:type="pct"/>
           </w:tcPr>
           <w:p>
             <w:pPr>
@@ -1741,7 +2220,7 @@
         </w:tc>
         <w:tc>
           <w:tcPr>
-            <w:tcW w:w="632" w:type="pct"/>
+            <w:tcW w:w="533" w:type="pct"/>
           </w:tcPr>
           <w:p>
             <w:pPr>
@@ -3253,7 +3732,7 @@
 </file>
 
 <file path=customXml/itemProps1.xml><?xml version="1.0" encoding="utf-8"?>
-<ds:datastoreItem xmlns:ds="http://schemas.openxmlformats.org/officeDocument/2006/customXml" ds:itemID="{0F4ED259-2110-418A-A24D-54542984DD11}">
+<ds:datastoreItem xmlns:ds="http://schemas.openxmlformats.org/officeDocument/2006/customXml" ds:itemID="{D8100DA2-8384-4C49-9380-D1B9B2975D31}">
   <ds:schemaRefs>
     <ds:schemaRef ds:uri="http://schemas.openxmlformats.org/officeDocument/2006/bibliography"/>
   </ds:schemaRefs>

--- a/Psalms/012.docx
+++ b/Psalms/012.docx
@@ -1,6 +1,6 @@
 
 <file path=word/document.xml><?xml version="1.0" encoding="utf-8"?>
-<w:document xmlns:wpc="http://schemas.microsoft.com/office/word/2010/wordprocessingCanvas" xmlns:cx="http://schemas.microsoft.com/office/drawing/2014/chartex" xmlns:cx1="http://schemas.microsoft.com/office/drawing/2015/9/8/chartex" xmlns:mc="http://schemas.openxmlformats.org/markup-compatibility/2006" xmlns:o="urn:schemas-microsoft-com:office:office" xmlns:r="http://schemas.openxmlformats.org/officeDocument/2006/relationships" xmlns:m="http://schemas.openxmlformats.org/officeDocument/2006/math" xmlns:v="urn:schemas-microsoft-com:vml" xmlns:wp14="http://schemas.microsoft.com/office/word/2010/wordprocessingDrawing" xmlns:wp="http://schemas.openxmlformats.org/drawingml/2006/wordprocessingDrawing" xmlns:w10="urn:schemas-microsoft-com:office:word" xmlns:w="http://schemas.openxmlformats.org/wordprocessingml/2006/main" xmlns:w14="http://schemas.microsoft.com/office/word/2010/wordml" xmlns:w15="http://schemas.microsoft.com/office/word/2012/wordml" xmlns:w16se="http://schemas.microsoft.com/office/word/2015/wordml/symex" xmlns:wpg="http://schemas.microsoft.com/office/word/2010/wordprocessingGroup" xmlns:wpi="http://schemas.microsoft.com/office/word/2010/wordprocessingInk" xmlns:wne="http://schemas.microsoft.com/office/word/2006/wordml" xmlns:wps="http://schemas.microsoft.com/office/word/2010/wordprocessingShape" mc:Ignorable="w14 w15 w16se wp14">
+<w:document xmlns:wpc="http://schemas.microsoft.com/office/word/2010/wordprocessingCanvas" xmlns:cx="http://schemas.microsoft.com/office/drawing/2014/chartex" xmlns:cx1="http://schemas.microsoft.com/office/drawing/2015/9/8/chartex" xmlns:cx2="http://schemas.microsoft.com/office/drawing/2015/10/21/chartex" xmlns:cx3="http://schemas.microsoft.com/office/drawing/2016/5/9/chartex" xmlns:cx4="http://schemas.microsoft.com/office/drawing/2016/5/10/chartex" xmlns:cx5="http://schemas.microsoft.com/office/drawing/2016/5/11/chartex" xmlns:cx6="http://schemas.microsoft.com/office/drawing/2016/5/12/chartex" xmlns:cx7="http://schemas.microsoft.com/office/drawing/2016/5/13/chartex" xmlns:cx8="http://schemas.microsoft.com/office/drawing/2016/5/14/chartex" xmlns:mc="http://schemas.openxmlformats.org/markup-compatibility/2006" xmlns:aink="http://schemas.microsoft.com/office/drawing/2016/ink" xmlns:am3d="http://schemas.microsoft.com/office/drawing/2017/model3d" xmlns:o="urn:schemas-microsoft-com:office:office" xmlns:r="http://schemas.openxmlformats.org/officeDocument/2006/relationships" xmlns:m="http://schemas.openxmlformats.org/officeDocument/2006/math" xmlns:v="urn:schemas-microsoft-com:vml" xmlns:wp14="http://schemas.microsoft.com/office/word/2010/wordprocessingDrawing" xmlns:wp="http://schemas.openxmlformats.org/drawingml/2006/wordprocessingDrawing" xmlns:w10="urn:schemas-microsoft-com:office:word" xmlns:w="http://schemas.openxmlformats.org/wordprocessingml/2006/main" xmlns:w14="http://schemas.microsoft.com/office/word/2010/wordml" xmlns:w15="http://schemas.microsoft.com/office/word/2012/wordml" xmlns:w16cid="http://schemas.microsoft.com/office/word/2016/wordml/cid" xmlns:w16se="http://schemas.microsoft.com/office/word/2015/wordml/symex" xmlns:wpg="http://schemas.microsoft.com/office/word/2010/wordprocessingGroup" xmlns:wpi="http://schemas.microsoft.com/office/word/2010/wordprocessingInk" xmlns:wne="http://schemas.microsoft.com/office/word/2006/wordml" xmlns:wps="http://schemas.microsoft.com/office/word/2010/wordprocessingShape" mc:Ignorable="w14 w15 w16se w16cid wp14">
   <w:body>
     <w:p>
       <w:pPr>
@@ -30,21 +30,22 @@
         <w:tblLook w:val="0420" w:firstRow="1" w:lastRow="0" w:firstColumn="0" w:lastColumn="0" w:noHBand="0" w:noVBand="1"/>
       </w:tblPr>
       <w:tblGrid>
-        <w:gridCol w:w="3086"/>
-        <w:gridCol w:w="3006"/>
-        <w:gridCol w:w="2252"/>
-        <w:gridCol w:w="2252"/>
-        <w:gridCol w:w="3070"/>
-        <w:gridCol w:w="3012"/>
-        <w:gridCol w:w="3047"/>
-        <w:gridCol w:w="3099"/>
-        <w:gridCol w:w="3099"/>
-        <w:gridCol w:w="3093"/>
+        <w:gridCol w:w="2636"/>
+        <w:gridCol w:w="2641"/>
+        <w:gridCol w:w="2641"/>
+        <w:gridCol w:w="2640"/>
+        <w:gridCol w:w="2640"/>
+        <w:gridCol w:w="2635"/>
+        <w:gridCol w:w="2640"/>
+        <w:gridCol w:w="2640"/>
+        <w:gridCol w:w="2640"/>
+        <w:gridCol w:w="2640"/>
+        <w:gridCol w:w="2623"/>
       </w:tblGrid>
       <w:tr>
         <w:tc>
           <w:tcPr>
-            <w:tcW w:w="532" w:type="pct"/>
+            <w:tcW w:w="454" w:type="pct"/>
           </w:tcPr>
           <w:p>
             <w:r>
@@ -54,7 +55,7 @@
         </w:tc>
         <w:tc>
           <w:tcPr>
-            <w:tcW w:w="518" w:type="pct"/>
+            <w:tcW w:w="455" w:type="pct"/>
           </w:tcPr>
           <w:p>
             <w:r>
@@ -64,7 +65,17 @@
         </w:tc>
         <w:tc>
           <w:tcPr>
-            <w:tcW w:w="388" w:type="pct"/>
+            <w:tcW w:w="455" w:type="pct"/>
+          </w:tcPr>
+          <w:p>
+            <w:r>
+              <w:t>Coverdale</w:t>
+            </w:r>
+          </w:p>
+        </w:tc>
+        <w:tc>
+          <w:tcPr>
+            <w:tcW w:w="455" w:type="pct"/>
           </w:tcPr>
           <w:p>
             <w:r>
@@ -74,7 +85,7 @@
         </w:tc>
         <w:tc>
           <w:tcPr>
-            <w:tcW w:w="388" w:type="pct"/>
+            <w:tcW w:w="455" w:type="pct"/>
           </w:tcPr>
           <w:p>
             <w:r>
@@ -84,7 +95,7 @@
         </w:tc>
         <w:tc>
           <w:tcPr>
-            <w:tcW w:w="529" w:type="pct"/>
+            <w:tcW w:w="454" w:type="pct"/>
           </w:tcPr>
           <w:p>
             <w:r>
@@ -94,7 +105,7 @@
         </w:tc>
         <w:tc>
           <w:tcPr>
-            <w:tcW w:w="519" w:type="pct"/>
+            <w:tcW w:w="455" w:type="pct"/>
           </w:tcPr>
           <w:p>
             <w:r>
@@ -104,7 +115,7 @@
         </w:tc>
         <w:tc>
           <w:tcPr>
-            <w:tcW w:w="525" w:type="pct"/>
+            <w:tcW w:w="455" w:type="pct"/>
           </w:tcPr>
           <w:p>
             <w:r>
@@ -114,7 +125,7 @@
         </w:tc>
         <w:tc>
           <w:tcPr>
-            <w:tcW w:w="534" w:type="pct"/>
+            <w:tcW w:w="455" w:type="pct"/>
           </w:tcPr>
           <w:p>
             <w:r>
@@ -124,7 +135,7 @@
         </w:tc>
         <w:tc>
           <w:tcPr>
-            <w:tcW w:w="534" w:type="pct"/>
+            <w:tcW w:w="455" w:type="pct"/>
           </w:tcPr>
           <w:p>
             <w:r>
@@ -134,7 +145,7 @@
         </w:tc>
         <w:tc>
           <w:tcPr>
-            <w:tcW w:w="533" w:type="pct"/>
+            <w:tcW w:w="455" w:type="pct"/>
           </w:tcPr>
           <w:p>
             <w:r>
@@ -146,7 +157,7 @@
       <w:tr>
         <w:tc>
           <w:tcPr>
-            <w:tcW w:w="532" w:type="pct"/>
+            <w:tcW w:w="454" w:type="pct"/>
           </w:tcPr>
           <w:p>
             <w:pPr>
@@ -159,7 +170,7 @@
         </w:tc>
         <w:tc>
           <w:tcPr>
-            <w:tcW w:w="518" w:type="pct"/>
+            <w:tcW w:w="455" w:type="pct"/>
           </w:tcPr>
           <w:p>
             <w:pPr>
@@ -183,25 +194,31 @@
         </w:tc>
         <w:tc>
           <w:tcPr>
-            <w:tcW w:w="388" w:type="pct"/>
+            <w:tcW w:w="455" w:type="pct"/>
           </w:tcPr>
           <w:p/>
         </w:tc>
         <w:tc>
           <w:tcPr>
-            <w:tcW w:w="388" w:type="pct"/>
+            <w:tcW w:w="455" w:type="pct"/>
           </w:tcPr>
           <w:p/>
         </w:tc>
         <w:tc>
           <w:tcPr>
-            <w:tcW w:w="529" w:type="pct"/>
+            <w:tcW w:w="455" w:type="pct"/>
           </w:tcPr>
           <w:p/>
         </w:tc>
         <w:tc>
           <w:tcPr>
-            <w:tcW w:w="519" w:type="pct"/>
+            <w:tcW w:w="454" w:type="pct"/>
+          </w:tcPr>
+          <w:p/>
+        </w:tc>
+        <w:tc>
+          <w:tcPr>
+            <w:tcW w:w="455" w:type="pct"/>
           </w:tcPr>
           <w:p>
             <w:r>
@@ -211,7 +228,7 @@
         </w:tc>
         <w:tc>
           <w:tcPr>
-            <w:tcW w:w="525" w:type="pct"/>
+            <w:tcW w:w="455" w:type="pct"/>
           </w:tcPr>
           <w:p>
             <w:r>
@@ -221,7 +238,7 @@
         </w:tc>
         <w:tc>
           <w:tcPr>
-            <w:tcW w:w="534" w:type="pct"/>
+            <w:tcW w:w="455" w:type="pct"/>
           </w:tcPr>
           <w:p>
             <w:pPr>
@@ -234,7 +251,7 @@
         </w:tc>
         <w:tc>
           <w:tcPr>
-            <w:tcW w:w="534" w:type="pct"/>
+            <w:tcW w:w="455" w:type="pct"/>
           </w:tcPr>
           <w:p>
             <w:pPr>
@@ -265,7 +282,7 @@
         </w:tc>
         <w:tc>
           <w:tcPr>
-            <w:tcW w:w="533" w:type="pct"/>
+            <w:tcW w:w="455" w:type="pct"/>
           </w:tcPr>
           <w:p>
             <w:pPr>
@@ -295,7 +312,7 @@
       <w:tr>
         <w:tc>
           <w:tcPr>
-            <w:tcW w:w="532" w:type="pct"/>
+            <w:tcW w:w="454" w:type="pct"/>
           </w:tcPr>
           <w:p>
             <w:pPr>
@@ -346,7 +363,7 @@
         </w:tc>
         <w:tc>
           <w:tcPr>
-            <w:tcW w:w="518" w:type="pct"/>
+            <w:tcW w:w="455" w:type="pct"/>
           </w:tcPr>
           <w:p>
             <w:pPr>
@@ -401,7 +418,33 @@
         </w:tc>
         <w:tc>
           <w:tcPr>
-            <w:tcW w:w="388" w:type="pct"/>
+            <w:tcW w:w="455" w:type="pct"/>
+          </w:tcPr>
+          <w:p>
+            <w:pPr>
+              <w:spacing w:line="240" w:lineRule="auto"/>
+              <w:jc w:val="left"/>
+              <w:rPr>
+                <w:rFonts w:ascii="Times" w:eastAsia="Times New Roman" w:hAnsi="Times" w:cs="Times New Roman"/>
+                <w:color w:val="000000"/>
+                <w:sz w:val="27"/>
+                <w:szCs w:val="27"/>
+              </w:rPr>
+            </w:pPr>
+            <w:r>
+              <w:rPr>
+                <w:rFonts w:ascii="Times" w:eastAsia="Times New Roman" w:hAnsi="Times" w:cs="Times New Roman"/>
+                <w:color w:val="000000"/>
+                <w:sz w:val="27"/>
+                <w:szCs w:val="27"/>
+              </w:rPr>
+              <w:t>HOW long wilt thou forget me, O Lord, for ever : how long wilt thou hide thy face from me?</w:t>
+            </w:r>
+          </w:p>
+        </w:tc>
+        <w:tc>
+          <w:tcPr>
+            <w:tcW w:w="455" w:type="pct"/>
           </w:tcPr>
           <w:p>
             <w:pPr>
@@ -427,44 +470,33 @@
         </w:tc>
         <w:tc>
           <w:tcPr>
-            <w:tcW w:w="388" w:type="pct"/>
-          </w:tcPr>
-          <w:p>
-            <w:pPr>
-              <w:spacing w:line="240" w:lineRule="auto"/>
-              <w:jc w:val="left"/>
-              <w:rPr>
-                <w:rFonts w:ascii="Times" w:eastAsia="Times New Roman" w:hAnsi="Times" w:cs="Times New Roman"/>
-                <w:color w:val="000000"/>
-                <w:sz w:val="27"/>
-                <w:szCs w:val="27"/>
-              </w:rPr>
-            </w:pPr>
-            <w:r>
-              <w:rPr>
-                <w:rFonts w:ascii="Times" w:eastAsia="Times New Roman" w:hAnsi="Times" w:cs="Times New Roman"/>
-                <w:color w:val="000000"/>
-                <w:sz w:val="27"/>
-                <w:szCs w:val="27"/>
-              </w:rPr>
-              <w:t>Until when, then, Lord, will You forget me? Until when, then, will</w:t>
-            </w:r>
-            <w:bookmarkStart w:id="0" w:name="_GoBack"/>
-            <w:bookmarkEnd w:id="0"/>
-            <w:r>
-              <w:rPr>
-                <w:rFonts w:ascii="Times" w:eastAsia="Times New Roman" w:hAnsi="Times" w:cs="Times New Roman"/>
-                <w:color w:val="000000"/>
-                <w:sz w:val="27"/>
-                <w:szCs w:val="27"/>
-              </w:rPr>
-              <w:t xml:space="preserve"> You turn Your face away from me?</w:t>
-            </w:r>
-          </w:p>
-        </w:tc>
-        <w:tc>
-          <w:tcPr>
-            <w:tcW w:w="529" w:type="pct"/>
+            <w:tcW w:w="455" w:type="pct"/>
+          </w:tcPr>
+          <w:p>
+            <w:pPr>
+              <w:spacing w:line="240" w:lineRule="auto"/>
+              <w:jc w:val="left"/>
+              <w:rPr>
+                <w:rFonts w:ascii="Times" w:eastAsia="Times New Roman" w:hAnsi="Times" w:cs="Times New Roman"/>
+                <w:color w:val="000000"/>
+                <w:sz w:val="27"/>
+                <w:szCs w:val="27"/>
+              </w:rPr>
+            </w:pPr>
+            <w:r>
+              <w:rPr>
+                <w:rFonts w:ascii="Times" w:eastAsia="Times New Roman" w:hAnsi="Times" w:cs="Times New Roman"/>
+                <w:color w:val="000000"/>
+                <w:sz w:val="27"/>
+                <w:szCs w:val="27"/>
+              </w:rPr>
+              <w:t>Until when, then, Lord, will You forget me? Until when, then, will You turn Your face away from me?</w:t>
+            </w:r>
+          </w:p>
+        </w:tc>
+        <w:tc>
+          <w:tcPr>
+            <w:tcW w:w="454" w:type="pct"/>
           </w:tcPr>
           <w:p>
             <w:pPr>
@@ -490,7 +522,7 @@
         </w:tc>
         <w:tc>
           <w:tcPr>
-            <w:tcW w:w="519" w:type="pct"/>
+            <w:tcW w:w="455" w:type="pct"/>
           </w:tcPr>
           <w:p>
             <w:r>
@@ -500,7 +532,7 @@
         </w:tc>
         <w:tc>
           <w:tcPr>
-            <w:tcW w:w="525" w:type="pct"/>
+            <w:tcW w:w="455" w:type="pct"/>
           </w:tcPr>
           <w:p>
             <w:r>
@@ -510,7 +542,7 @@
         </w:tc>
         <w:tc>
           <w:tcPr>
-            <w:tcW w:w="534" w:type="pct"/>
+            <w:tcW w:w="455" w:type="pct"/>
           </w:tcPr>
           <w:p>
             <w:pPr>
@@ -531,7 +563,7 @@
         </w:tc>
         <w:tc>
           <w:tcPr>
-            <w:tcW w:w="534" w:type="pct"/>
+            <w:tcW w:w="455" w:type="pct"/>
           </w:tcPr>
           <w:p>
             <w:pPr>
@@ -562,7 +594,7 @@
         </w:tc>
         <w:tc>
           <w:tcPr>
-            <w:tcW w:w="533" w:type="pct"/>
+            <w:tcW w:w="455" w:type="pct"/>
           </w:tcPr>
           <w:p>
             <w:pPr>
@@ -615,7 +647,7 @@
       <w:tr>
         <w:tc>
           <w:tcPr>
-            <w:tcW w:w="532" w:type="pct"/>
+            <w:tcW w:w="454" w:type="pct"/>
           </w:tcPr>
           <w:p>
             <w:pPr>
@@ -651,7 +683,7 @@
         </w:tc>
         <w:tc>
           <w:tcPr>
-            <w:tcW w:w="518" w:type="pct"/>
+            <w:tcW w:w="455" w:type="pct"/>
           </w:tcPr>
           <w:p>
             <w:pPr>
@@ -687,7 +719,33 @@
         </w:tc>
         <w:tc>
           <w:tcPr>
-            <w:tcW w:w="388" w:type="pct"/>
+            <w:tcW w:w="455" w:type="pct"/>
+          </w:tcPr>
+          <w:p>
+            <w:pPr>
+              <w:spacing w:line="240" w:lineRule="auto"/>
+              <w:jc w:val="left"/>
+              <w:rPr>
+                <w:rFonts w:ascii="Times" w:eastAsia="Times New Roman" w:hAnsi="Times" w:cs="Times New Roman"/>
+                <w:color w:val="000000"/>
+                <w:sz w:val="27"/>
+                <w:szCs w:val="27"/>
+              </w:rPr>
+            </w:pPr>
+            <w:r>
+              <w:rPr>
+                <w:rFonts w:ascii="Times" w:eastAsia="Times New Roman" w:hAnsi="Times" w:cs="Times New Roman"/>
+                <w:color w:val="000000"/>
+                <w:sz w:val="27"/>
+                <w:szCs w:val="27"/>
+              </w:rPr>
+              <w:t>2. How long shall I seek counsel in my soul, and be so vexed in my heart : how long shall mine enemies triumph over me?</w:t>
+            </w:r>
+          </w:p>
+        </w:tc>
+        <w:tc>
+          <w:tcPr>
+            <w:tcW w:w="455" w:type="pct"/>
           </w:tcPr>
           <w:p>
             <w:pPr>
@@ -732,7 +790,7 @@
         </w:tc>
         <w:tc>
           <w:tcPr>
-            <w:tcW w:w="388" w:type="pct"/>
+            <w:tcW w:w="455" w:type="pct"/>
           </w:tcPr>
           <w:p>
             <w:pPr>
@@ -758,7 +816,7 @@
         </w:tc>
         <w:tc>
           <w:tcPr>
-            <w:tcW w:w="529" w:type="pct"/>
+            <w:tcW w:w="454" w:type="pct"/>
           </w:tcPr>
           <w:p>
             <w:pPr>
@@ -803,7 +861,7 @@
         </w:tc>
         <w:tc>
           <w:tcPr>
-            <w:tcW w:w="519" w:type="pct"/>
+            <w:tcW w:w="455" w:type="pct"/>
           </w:tcPr>
           <w:p>
             <w:r>
@@ -813,7 +871,7 @@
         </w:tc>
         <w:tc>
           <w:tcPr>
-            <w:tcW w:w="525" w:type="pct"/>
+            <w:tcW w:w="455" w:type="pct"/>
           </w:tcPr>
           <w:p>
             <w:r>
@@ -823,7 +881,7 @@
         </w:tc>
         <w:tc>
           <w:tcPr>
-            <w:tcW w:w="534" w:type="pct"/>
+            <w:tcW w:w="455" w:type="pct"/>
           </w:tcPr>
           <w:p>
             <w:pPr>
@@ -844,7 +902,7 @@
         </w:tc>
         <w:tc>
           <w:tcPr>
-            <w:tcW w:w="534" w:type="pct"/>
+            <w:tcW w:w="455" w:type="pct"/>
           </w:tcPr>
           <w:p>
             <w:pPr>
@@ -897,7 +955,7 @@
         </w:tc>
         <w:tc>
           <w:tcPr>
-            <w:tcW w:w="533" w:type="pct"/>
+            <w:tcW w:w="455" w:type="pct"/>
           </w:tcPr>
           <w:p>
             <w:pPr>
@@ -973,7 +1031,7 @@
       <w:tr>
         <w:tc>
           <w:tcPr>
-            <w:tcW w:w="532" w:type="pct"/>
+            <w:tcW w:w="454" w:type="pct"/>
           </w:tcPr>
           <w:p>
             <w:pPr>
@@ -1000,7 +1058,7 @@
         </w:tc>
         <w:tc>
           <w:tcPr>
-            <w:tcW w:w="518" w:type="pct"/>
+            <w:tcW w:w="455" w:type="pct"/>
           </w:tcPr>
           <w:p>
             <w:pPr>
@@ -1033,7 +1091,33 @@
         </w:tc>
         <w:tc>
           <w:tcPr>
-            <w:tcW w:w="388" w:type="pct"/>
+            <w:tcW w:w="455" w:type="pct"/>
+          </w:tcPr>
+          <w:p>
+            <w:pPr>
+              <w:spacing w:line="240" w:lineRule="auto"/>
+              <w:jc w:val="left"/>
+              <w:rPr>
+                <w:rFonts w:ascii="Times" w:eastAsia="Times New Roman" w:hAnsi="Times" w:cs="Times New Roman"/>
+                <w:color w:val="000000"/>
+                <w:sz w:val="27"/>
+                <w:szCs w:val="27"/>
+              </w:rPr>
+            </w:pPr>
+            <w:r>
+              <w:rPr>
+                <w:rFonts w:ascii="Times" w:eastAsia="Times New Roman" w:hAnsi="Times" w:cs="Times New Roman"/>
+                <w:color w:val="000000"/>
+                <w:sz w:val="27"/>
+                <w:szCs w:val="27"/>
+              </w:rPr>
+              <w:t>3. Consider, and hear me, O Lord my God : lighten mine eyes, that I sleep not in death.</w:t>
+            </w:r>
+          </w:p>
+        </w:tc>
+        <w:tc>
+          <w:tcPr>
+            <w:tcW w:w="455" w:type="pct"/>
           </w:tcPr>
           <w:p>
             <w:pPr>
@@ -1078,7 +1162,7 @@
         </w:tc>
         <w:tc>
           <w:tcPr>
-            <w:tcW w:w="388" w:type="pct"/>
+            <w:tcW w:w="455" w:type="pct"/>
           </w:tcPr>
           <w:p>
             <w:pPr>
@@ -1104,7 +1188,7 @@
         </w:tc>
         <w:tc>
           <w:tcPr>
-            <w:tcW w:w="529" w:type="pct"/>
+            <w:tcW w:w="454" w:type="pct"/>
           </w:tcPr>
           <w:p>
             <w:pPr>
@@ -1130,7 +1214,7 @@
         </w:tc>
         <w:tc>
           <w:tcPr>
-            <w:tcW w:w="519" w:type="pct"/>
+            <w:tcW w:w="455" w:type="pct"/>
           </w:tcPr>
           <w:p>
             <w:r>
@@ -1140,7 +1224,7 @@
         </w:tc>
         <w:tc>
           <w:tcPr>
-            <w:tcW w:w="525" w:type="pct"/>
+            <w:tcW w:w="455" w:type="pct"/>
           </w:tcPr>
           <w:p>
             <w:r>
@@ -1150,7 +1234,7 @@
         </w:tc>
         <w:tc>
           <w:tcPr>
-            <w:tcW w:w="534" w:type="pct"/>
+            <w:tcW w:w="455" w:type="pct"/>
           </w:tcPr>
           <w:p>
             <w:pPr>
@@ -1171,7 +1255,7 @@
         </w:tc>
         <w:tc>
           <w:tcPr>
-            <w:tcW w:w="534" w:type="pct"/>
+            <w:tcW w:w="455" w:type="pct"/>
           </w:tcPr>
           <w:p>
             <w:pPr>
@@ -1202,7 +1286,7 @@
         </w:tc>
         <w:tc>
           <w:tcPr>
-            <w:tcW w:w="533" w:type="pct"/>
+            <w:tcW w:w="455" w:type="pct"/>
           </w:tcPr>
           <w:p>
             <w:pPr>
@@ -1255,13 +1339,14 @@
       <w:tr>
         <w:tc>
           <w:tcPr>
-            <w:tcW w:w="532" w:type="pct"/>
+            <w:tcW w:w="454" w:type="pct"/>
           </w:tcPr>
           <w:p>
             <w:pPr>
               <w:pStyle w:val="EnglishHangNoCoptic"/>
             </w:pPr>
             <w:r>
+              <w:lastRenderedPageBreak/>
               <w:t>5 lest my enemy say, ‘I have prevailed over him.’</w:t>
             </w:r>
           </w:p>
@@ -1270,7 +1355,6 @@
               <w:pStyle w:val="EnglishHangEndNoCoptic"/>
             </w:pPr>
             <w:r>
-              <w:lastRenderedPageBreak/>
               <w:tab/>
               <w:t>Those who trouble me will rejoice if I am shaken.</w:t>
             </w:r>
@@ -1283,14 +1367,13 @@
         </w:tc>
         <w:tc>
           <w:tcPr>
-            <w:tcW w:w="518" w:type="pct"/>
+            <w:tcW w:w="455" w:type="pct"/>
           </w:tcPr>
           <w:p>
             <w:pPr>
               <w:pStyle w:val="EnglishHangNoCoptic"/>
             </w:pPr>
             <w:r>
-              <w:lastRenderedPageBreak/>
               <w:t>5 lest my enemy say, “I prevailed against him.”</w:t>
             </w:r>
           </w:p>
@@ -1299,7 +1382,6 @@
               <w:pStyle w:val="EnglishHangEndNoCoptic"/>
             </w:pPr>
             <w:r>
-              <w:lastRenderedPageBreak/>
               <w:tab/>
               <w:t xml:space="preserve">Those who </w:t>
             </w:r>
@@ -1318,7 +1400,42 @@
         </w:tc>
         <w:tc>
           <w:tcPr>
-            <w:tcW w:w="388" w:type="pct"/>
+            <w:tcW w:w="455" w:type="pct"/>
+          </w:tcPr>
+          <w:p>
+            <w:pPr>
+              <w:spacing w:line="240" w:lineRule="auto"/>
+              <w:jc w:val="left"/>
+              <w:rPr>
+                <w:rFonts w:ascii="Times" w:eastAsia="Times New Roman" w:hAnsi="Times" w:cs="Times New Roman"/>
+                <w:color w:val="000000"/>
+                <w:sz w:val="27"/>
+                <w:szCs w:val="27"/>
+              </w:rPr>
+            </w:pPr>
+            <w:r>
+              <w:rPr>
+                <w:rFonts w:ascii="Times" w:eastAsia="Times New Roman" w:hAnsi="Times" w:cs="Times New Roman"/>
+                <w:color w:val="000000"/>
+                <w:sz w:val="27"/>
+                <w:szCs w:val="27"/>
+              </w:rPr>
+              <w:t>4</w:t>
+            </w:r>
+            <w:r>
+              <w:rPr>
+                <w:rFonts w:ascii="Times" w:eastAsia="Times New Roman" w:hAnsi="Times" w:cs="Times New Roman"/>
+                <w:color w:val="000000"/>
+                <w:sz w:val="27"/>
+                <w:szCs w:val="27"/>
+              </w:rPr>
+              <w:t>. Lest mine enemy say, I have prevailed against him : for if I be cast down, they that trouble me will rejoice at it.</w:t>
+            </w:r>
+          </w:p>
+        </w:tc>
+        <w:tc>
+          <w:tcPr>
+            <w:tcW w:w="455" w:type="pct"/>
           </w:tcPr>
           <w:p>
             <w:pPr>
@@ -1339,7 +1456,6 @@
                 <w:sz w:val="27"/>
                 <w:szCs w:val="27"/>
               </w:rPr>
-              <w:lastRenderedPageBreak/>
               <w:t>Lest</w:t>
             </w:r>
             <w:r>
@@ -1349,60 +1465,39 @@
                 <w:sz w:val="27"/>
                 <w:szCs w:val="27"/>
               </w:rPr>
-              <w:t xml:space="preserve"> mine enemy say, I have </w:t>
-            </w:r>
-            <w:r>
-              <w:rPr>
-                <w:rFonts w:ascii="Times" w:eastAsia="Times New Roman" w:hAnsi="Times" w:cs="Times New Roman"/>
-                <w:color w:val="000000"/>
-                <w:sz w:val="27"/>
-                <w:szCs w:val="27"/>
-              </w:rPr>
-              <w:lastRenderedPageBreak/>
-              <w:t>prevailed against him. Those who afflict me will rejoice when I am moved.</w:t>
-            </w:r>
-          </w:p>
-        </w:tc>
-        <w:tc>
-          <w:tcPr>
-            <w:tcW w:w="388" w:type="pct"/>
-          </w:tcPr>
-          <w:p>
-            <w:pPr>
-              <w:spacing w:line="240" w:lineRule="auto"/>
-              <w:jc w:val="left"/>
-              <w:rPr>
-                <w:rFonts w:ascii="Times" w:eastAsia="Times New Roman" w:hAnsi="Times" w:cs="Times New Roman"/>
-                <w:color w:val="000000"/>
-                <w:sz w:val="27"/>
-                <w:szCs w:val="27"/>
-              </w:rPr>
-            </w:pPr>
-            <w:r>
-              <w:rPr>
-                <w:rFonts w:ascii="Times" w:eastAsia="Times New Roman" w:hAnsi="Times" w:cs="Times New Roman"/>
-                <w:color w:val="000000"/>
-                <w:sz w:val="27"/>
-                <w:szCs w:val="27"/>
-              </w:rPr>
-              <w:lastRenderedPageBreak/>
-              <w:t xml:space="preserve">lest my enemy say, I have </w:t>
-            </w:r>
-            <w:r>
-              <w:rPr>
-                <w:rFonts w:ascii="Times" w:eastAsia="Times New Roman" w:hAnsi="Times" w:cs="Times New Roman"/>
-                <w:color w:val="000000"/>
-                <w:sz w:val="27"/>
-                <w:szCs w:val="27"/>
-              </w:rPr>
-              <w:lastRenderedPageBreak/>
-              <w:t>prevailed against him. Those who afflict me will rejoice when I am moved.</w:t>
-            </w:r>
-          </w:p>
-        </w:tc>
-        <w:tc>
-          <w:tcPr>
-            <w:tcW w:w="529" w:type="pct"/>
+              <w:t xml:space="preserve"> mine enemy say, I have prevailed against him. Those who afflict me will rejoice when I am moved.</w:t>
+            </w:r>
+          </w:p>
+        </w:tc>
+        <w:tc>
+          <w:tcPr>
+            <w:tcW w:w="455" w:type="pct"/>
+          </w:tcPr>
+          <w:p>
+            <w:pPr>
+              <w:spacing w:line="240" w:lineRule="auto"/>
+              <w:jc w:val="left"/>
+              <w:rPr>
+                <w:rFonts w:ascii="Times" w:eastAsia="Times New Roman" w:hAnsi="Times" w:cs="Times New Roman"/>
+                <w:color w:val="000000"/>
+                <w:sz w:val="27"/>
+                <w:szCs w:val="27"/>
+              </w:rPr>
+            </w:pPr>
+            <w:r>
+              <w:rPr>
+                <w:rFonts w:ascii="Times" w:eastAsia="Times New Roman" w:hAnsi="Times" w:cs="Times New Roman"/>
+                <w:color w:val="000000"/>
+                <w:sz w:val="27"/>
+                <w:szCs w:val="27"/>
+              </w:rPr>
+              <w:t>lest my enemy say, I have prevailed against him. Those who afflict me will rejoice when I am moved.</w:t>
+            </w:r>
+          </w:p>
+        </w:tc>
+        <w:tc>
+          <w:tcPr>
+            <w:tcW w:w="454" w:type="pct"/>
           </w:tcPr>
           <w:p>
             <w:pPr>
@@ -1421,7 +1516,6 @@
                 <w:sz w:val="27"/>
                 <w:szCs w:val="27"/>
               </w:rPr>
-              <w:lastRenderedPageBreak/>
               <w:t>l</w:t>
             </w:r>
             <w:r>
@@ -1431,33 +1525,18 @@
                 <w:sz w:val="27"/>
                 <w:szCs w:val="27"/>
               </w:rPr>
-              <w:t xml:space="preserve">est my enemy say, I have prevailed over </w:t>
-            </w:r>
-            <w:r>
-              <w:rPr>
-                <w:rFonts w:ascii="Times" w:eastAsia="Times New Roman" w:hAnsi="Times" w:cs="Times New Roman"/>
-                <w:color w:val="000000"/>
-                <w:sz w:val="27"/>
-                <w:szCs w:val="27"/>
-              </w:rPr>
-              <w:lastRenderedPageBreak/>
-              <w:t>him.  Those that trouble me rejoice when I am moved.</w:t>
+              <w:t>est my enemy say, I have prevailed over him.  Those that trouble me rejoice when I am moved.</w:t>
             </w:r>
           </w:p>
           <w:p/>
         </w:tc>
         <w:tc>
           <w:tcPr>
-            <w:tcW w:w="519" w:type="pct"/>
-          </w:tcPr>
-          <w:p>
-            <w:r>
-              <w:lastRenderedPageBreak/>
-              <w:t xml:space="preserve">Lest at any time mine enemy </w:t>
-            </w:r>
-            <w:r>
-              <w:lastRenderedPageBreak/>
-              <w:t>say: I have prevailed against him.</w:t>
+            <w:tcW w:w="455" w:type="pct"/>
+          </w:tcPr>
+          <w:p>
+            <w:r>
+              <w:t>Lest at any time mine enemy say: I have prevailed against him.</w:t>
             </w:r>
           </w:p>
           <w:p>
@@ -1468,16 +1547,11 @@
         </w:tc>
         <w:tc>
           <w:tcPr>
-            <w:tcW w:w="525" w:type="pct"/>
-          </w:tcPr>
-          <w:p>
-            <w:r>
-              <w:lastRenderedPageBreak/>
-              <w:t xml:space="preserve">Lest mine enemy say, I have </w:t>
-            </w:r>
-            <w:r>
-              <w:lastRenderedPageBreak/>
-              <w:t>prevailed against him.</w:t>
+            <w:tcW w:w="455" w:type="pct"/>
+          </w:tcPr>
+          <w:p>
+            <w:r>
+              <w:t>Lest mine enemy say, I have prevailed against him.</w:t>
             </w:r>
           </w:p>
           <w:p>
@@ -1488,19 +1562,14 @@
         </w:tc>
         <w:tc>
           <w:tcPr>
-            <w:tcW w:w="534" w:type="pct"/>
+            <w:tcW w:w="455" w:type="pct"/>
           </w:tcPr>
           <w:p>
             <w:pPr>
               <w:pStyle w:val="EngIndEnd"/>
             </w:pPr>
             <w:r>
-              <w:lastRenderedPageBreak/>
-              <w:t xml:space="preserve">lest my enemy say, “I </w:t>
-            </w:r>
-            <w:r>
-              <w:lastRenderedPageBreak/>
-              <w:t>prevailed against him”;</w:t>
+              <w:t>lest my enemy say, “I prevailed against him”;</w:t>
             </w:r>
           </w:p>
           <w:p>
@@ -1514,7 +1583,7 @@
         </w:tc>
         <w:tc>
           <w:tcPr>
-            <w:tcW w:w="534" w:type="pct"/>
+            <w:tcW w:w="455" w:type="pct"/>
           </w:tcPr>
           <w:p>
             <w:pPr>
@@ -1534,10 +1603,23 @@
                 <w:szCs w:val="24"/>
                 <w:shd w:val="clear" w:color="auto" w:fill="FFFFFF"/>
               </w:rPr>
-              <w:lastRenderedPageBreak/>
-              <w:t xml:space="preserve">lest at any time mine enemy say, I have </w:t>
-            </w:r>
-            <w:r>
+              <w:t>lest at any time mine enemy say, I have prevailed against him: my persecutors will exult if ever I should be moved.</w:t>
+            </w:r>
+          </w:p>
+          <w:p>
+            <w:pPr>
+              <w:pStyle w:val="EngIndEnd"/>
+            </w:pPr>
+          </w:p>
+        </w:tc>
+        <w:tc>
+          <w:tcPr>
+            <w:tcW w:w="455" w:type="pct"/>
+          </w:tcPr>
+          <w:p>
+            <w:pPr>
+              <w:spacing w:line="240" w:lineRule="auto"/>
+              <w:jc w:val="left"/>
               <w:rPr>
                 <w:rFonts w:ascii="Tahoma" w:eastAsia="Times New Roman" w:hAnsi="Tahoma" w:cs="Tahoma"/>
                 <w:color w:val="2E1308"/>
@@ -1545,24 +1627,8 @@
                 <w:szCs w:val="24"/>
                 <w:shd w:val="clear" w:color="auto" w:fill="FFFFFF"/>
               </w:rPr>
-              <w:lastRenderedPageBreak/>
-              <w:t>prevailed against him: my persecutors will exult if ever I should be moved.</w:t>
-            </w:r>
-          </w:p>
-          <w:p>
-            <w:pPr>
-              <w:pStyle w:val="EngIndEnd"/>
-            </w:pPr>
-          </w:p>
-        </w:tc>
-        <w:tc>
-          <w:tcPr>
-            <w:tcW w:w="533" w:type="pct"/>
-          </w:tcPr>
-          <w:p>
-            <w:pPr>
-              <w:spacing w:line="240" w:lineRule="auto"/>
-              <w:jc w:val="left"/>
+            </w:pPr>
+            <w:r>
               <w:rPr>
                 <w:rFonts w:ascii="Tahoma" w:eastAsia="Times New Roman" w:hAnsi="Tahoma" w:cs="Tahoma"/>
                 <w:color w:val="2E1308"/>
@@ -1570,8 +1636,13 @@
                 <w:szCs w:val="24"/>
                 <w:shd w:val="clear" w:color="auto" w:fill="FFFFFF"/>
               </w:rPr>
-            </w:pPr>
-            <w:r>
+              <w:t>Lest my enemy say,</w:t>
+            </w:r>
+          </w:p>
+          <w:p>
+            <w:pPr>
+              <w:spacing w:line="240" w:lineRule="auto"/>
+              <w:jc w:val="left"/>
               <w:rPr>
                 <w:rFonts w:ascii="Tahoma" w:eastAsia="Times New Roman" w:hAnsi="Tahoma" w:cs="Tahoma"/>
                 <w:color w:val="2E1308"/>
@@ -1579,14 +1650,8 @@
                 <w:szCs w:val="24"/>
                 <w:shd w:val="clear" w:color="auto" w:fill="FFFFFF"/>
               </w:rPr>
-              <w:lastRenderedPageBreak/>
-              <w:t>Lest my enemy say,</w:t>
-            </w:r>
-          </w:p>
-          <w:p>
-            <w:pPr>
-              <w:spacing w:line="240" w:lineRule="auto"/>
-              <w:jc w:val="left"/>
+            </w:pPr>
+            <w:r>
               <w:rPr>
                 <w:rFonts w:ascii="Tahoma" w:eastAsia="Times New Roman" w:hAnsi="Tahoma" w:cs="Tahoma"/>
                 <w:color w:val="2E1308"/>
@@ -1594,8 +1659,13 @@
                 <w:szCs w:val="24"/>
                 <w:shd w:val="clear" w:color="auto" w:fill="FFFFFF"/>
               </w:rPr>
-            </w:pPr>
-            <w:r>
+              <w:t>“I prevailed against him”;</w:t>
+            </w:r>
+          </w:p>
+          <w:p>
+            <w:pPr>
+              <w:spacing w:line="240" w:lineRule="auto"/>
+              <w:jc w:val="left"/>
               <w:rPr>
                 <w:rFonts w:ascii="Tahoma" w:eastAsia="Times New Roman" w:hAnsi="Tahoma" w:cs="Tahoma"/>
                 <w:color w:val="2E1308"/>
@@ -1603,13 +1673,8 @@
                 <w:szCs w:val="24"/>
                 <w:shd w:val="clear" w:color="auto" w:fill="FFFFFF"/>
               </w:rPr>
-              <w:t>“I prevailed against him”;</w:t>
-            </w:r>
-          </w:p>
-          <w:p>
-            <w:pPr>
-              <w:spacing w:line="240" w:lineRule="auto"/>
-              <w:jc w:val="left"/>
+            </w:pPr>
+            <w:r>
               <w:rPr>
                 <w:rFonts w:ascii="Tahoma" w:eastAsia="Times New Roman" w:hAnsi="Tahoma" w:cs="Tahoma"/>
                 <w:color w:val="2E1308"/>
@@ -1617,6 +1682,289 @@
                 <w:szCs w:val="24"/>
                 <w:shd w:val="clear" w:color="auto" w:fill="FFFFFF"/>
               </w:rPr>
+              <w:t>Those who afflict me greatly rejoice, if I am shaken.</w:t>
+            </w:r>
+          </w:p>
+        </w:tc>
+      </w:tr>
+      <w:tr>
+        <w:tc>
+          <w:tcPr>
+            <w:tcW w:w="454" w:type="pct"/>
+          </w:tcPr>
+          <w:p>
+            <w:pPr>
+              <w:pStyle w:val="EnglishHangNoCoptic"/>
+            </w:pPr>
+            <w:r>
+              <w:t xml:space="preserve">6 But my trust is in </w:t>
+            </w:r>
+            <w:r>
+              <w:t>Your</w:t>
+            </w:r>
+            <w:r>
+              <w:t xml:space="preserve"> mercy;</w:t>
+            </w:r>
+          </w:p>
+          <w:p>
+            <w:pPr>
+              <w:pStyle w:val="EnglishHangEndNoCoptic"/>
+            </w:pPr>
+            <w:r>
+              <w:tab/>
+              <w:t xml:space="preserve">my heart rejoices in </w:t>
+            </w:r>
+            <w:r>
+              <w:t>Your</w:t>
+            </w:r>
+            <w:r>
+              <w:t xml:space="preserve"> salvation.</w:t>
+            </w:r>
+          </w:p>
+          <w:p>
+            <w:pPr>
+              <w:pStyle w:val="CoptIndEnd"/>
+            </w:pPr>
+          </w:p>
+        </w:tc>
+        <w:tc>
+          <w:tcPr>
+            <w:tcW w:w="455" w:type="pct"/>
+          </w:tcPr>
+          <w:p>
+            <w:pPr>
+              <w:pStyle w:val="EnglishHangNoCoptic"/>
+            </w:pPr>
+            <w:r>
+              <w:t xml:space="preserve">6 But </w:t>
+            </w:r>
+            <w:r>
+              <w:t>I hope</w:t>
+            </w:r>
+            <w:r>
+              <w:t xml:space="preserve"> in </w:t>
+            </w:r>
+            <w:r>
+              <w:t>Your</w:t>
+            </w:r>
+            <w:r>
+              <w:t xml:space="preserve"> mercy;</w:t>
+            </w:r>
+          </w:p>
+          <w:p>
+            <w:pPr>
+              <w:pStyle w:val="EnglishHangEndNoCoptic"/>
+            </w:pPr>
+            <w:r>
+              <w:tab/>
+              <w:t xml:space="preserve">my heart </w:t>
+            </w:r>
+            <w:r>
+              <w:t>will rejoice</w:t>
+            </w:r>
+            <w:r>
+              <w:t xml:space="preserve"> in </w:t>
+            </w:r>
+            <w:r>
+              <w:t>Your</w:t>
+            </w:r>
+            <w:r>
+              <w:t xml:space="preserve"> salvation.</w:t>
+            </w:r>
+          </w:p>
+          <w:p>
+            <w:pPr>
+              <w:pStyle w:val="EngIndEnd"/>
+            </w:pPr>
+          </w:p>
+        </w:tc>
+        <w:tc>
+          <w:tcPr>
+            <w:tcW w:w="455" w:type="pct"/>
+          </w:tcPr>
+          <w:p>
+            <w:pPr>
+              <w:spacing w:line="240" w:lineRule="auto"/>
+              <w:jc w:val="left"/>
+              <w:rPr>
+                <w:rFonts w:ascii="Times" w:eastAsia="Times New Roman" w:hAnsi="Times" w:cs="Times New Roman"/>
+                <w:color w:val="000000"/>
+                <w:sz w:val="27"/>
+                <w:szCs w:val="27"/>
+              </w:rPr>
+            </w:pPr>
+            <w:r>
+              <w:rPr>
+                <w:rFonts w:ascii="Times" w:eastAsia="Times New Roman" w:hAnsi="Times" w:cs="Times New Roman"/>
+                <w:color w:val="000000"/>
+                <w:sz w:val="27"/>
+                <w:szCs w:val="27"/>
+              </w:rPr>
+              <w:t>5. But my trust is in thy mercy : and my heart is joyful in thy salvation.</w:t>
+            </w:r>
+          </w:p>
+        </w:tc>
+        <w:tc>
+          <w:tcPr>
+            <w:tcW w:w="455" w:type="pct"/>
+          </w:tcPr>
+          <w:p>
+            <w:pPr>
+              <w:spacing w:line="240" w:lineRule="auto"/>
+              <w:jc w:val="left"/>
+              <w:rPr>
+                <w:rFonts w:ascii="Times" w:eastAsia="Times New Roman" w:hAnsi="Times" w:cs="Times New Roman"/>
+                <w:color w:val="000000"/>
+                <w:sz w:val="27"/>
+                <w:szCs w:val="27"/>
+              </w:rPr>
+            </w:pPr>
+            <w:r>
+              <w:rPr>
+                <w:rFonts w:ascii="Times" w:eastAsia="Times New Roman" w:hAnsi="Times" w:cs="Times New Roman"/>
+                <w:i/>
+                <w:color w:val="000000"/>
+                <w:sz w:val="27"/>
+                <w:szCs w:val="27"/>
+              </w:rPr>
+              <w:t>But</w:t>
+            </w:r>
+            <w:r>
+              <w:rPr>
+                <w:rFonts w:ascii="Times" w:eastAsia="Times New Roman" w:hAnsi="Times" w:cs="Times New Roman"/>
+                <w:color w:val="000000"/>
+                <w:sz w:val="27"/>
+                <w:szCs w:val="27"/>
+              </w:rPr>
+              <w:t xml:space="preserve"> I, I have </w:t>
+            </w:r>
+            <w:r>
+              <w:rPr>
+                <w:rFonts w:ascii="Times" w:eastAsia="Times New Roman" w:hAnsi="Times" w:cs="Times New Roman"/>
+                <w:i/>
+                <w:color w:val="000000"/>
+                <w:sz w:val="27"/>
+                <w:szCs w:val="27"/>
+              </w:rPr>
+              <w:t>trusted</w:t>
+            </w:r>
+            <w:r>
+              <w:rPr>
+                <w:rFonts w:ascii="Times" w:eastAsia="Times New Roman" w:hAnsi="Times" w:cs="Times New Roman"/>
+                <w:color w:val="000000"/>
+                <w:sz w:val="27"/>
+                <w:szCs w:val="27"/>
+              </w:rPr>
+              <w:t xml:space="preserve"> in Thy mercy; my heart will rejoice in Thy salvation. </w:t>
+            </w:r>
+          </w:p>
+        </w:tc>
+        <w:tc>
+          <w:tcPr>
+            <w:tcW w:w="455" w:type="pct"/>
+          </w:tcPr>
+          <w:p>
+            <w:pPr>
+              <w:spacing w:line="240" w:lineRule="auto"/>
+              <w:jc w:val="left"/>
+              <w:rPr>
+                <w:rFonts w:ascii="Times" w:eastAsia="Times New Roman" w:hAnsi="Times" w:cs="Times New Roman"/>
+                <w:color w:val="000000"/>
+                <w:sz w:val="27"/>
+                <w:szCs w:val="27"/>
+              </w:rPr>
+            </w:pPr>
+            <w:r>
+              <w:rPr>
+                <w:rFonts w:ascii="Times" w:eastAsia="Times New Roman" w:hAnsi="Times" w:cs="Times New Roman"/>
+                <w:color w:val="000000"/>
+                <w:sz w:val="27"/>
+                <w:szCs w:val="27"/>
+              </w:rPr>
+              <w:t>But I, I have trusted in Your mercy; my heart will rejoice in Your salvation.</w:t>
+            </w:r>
+          </w:p>
+        </w:tc>
+        <w:tc>
+          <w:tcPr>
+            <w:tcW w:w="454" w:type="pct"/>
+          </w:tcPr>
+          <w:p>
+            <w:pPr>
+              <w:spacing w:line="240" w:lineRule="auto"/>
+              <w:jc w:val="left"/>
+              <w:rPr>
+                <w:rFonts w:eastAsia="Times New Roman" w:cs="Times New Roman"/>
+                <w:sz w:val="24"/>
+                <w:szCs w:val="24"/>
+              </w:rPr>
+            </w:pPr>
+            <w:r>
+              <w:rPr>
+                <w:rFonts w:ascii="Times" w:eastAsia="Times New Roman" w:hAnsi="Times" w:cs="Times New Roman"/>
+                <w:color w:val="000000"/>
+                <w:sz w:val="27"/>
+                <w:szCs w:val="27"/>
+              </w:rPr>
+              <w:t>But as for me, I have hoped in Thy mercy; my heart shall rejoice in Thy salvation.</w:t>
+            </w:r>
+          </w:p>
+          <w:p/>
+        </w:tc>
+        <w:tc>
+          <w:tcPr>
+            <w:tcW w:w="455" w:type="pct"/>
+          </w:tcPr>
+          <w:p>
+            <w:r>
+              <w:t>but as for me, I have hoped in Thy mercy. My heart will rejoice in Thy salvation.</w:t>
+            </w:r>
+          </w:p>
+        </w:tc>
+        <w:tc>
+          <w:tcPr>
+            <w:tcW w:w="455" w:type="pct"/>
+          </w:tcPr>
+          <w:p>
+            <w:r>
+              <w:t>But I have put my trust in Thy mercy. My heart shall rejoice in Thy salvation;</w:t>
+            </w:r>
+          </w:p>
+        </w:tc>
+        <w:tc>
+          <w:tcPr>
+            <w:tcW w:w="455" w:type="pct"/>
+          </w:tcPr>
+          <w:p>
+            <w:pPr>
+              <w:pStyle w:val="EngIndEnd"/>
+            </w:pPr>
+            <w:r>
+              <w:t>But I hoped in your mercy;</w:t>
+            </w:r>
+          </w:p>
+          <w:p>
+            <w:pPr>
+              <w:pStyle w:val="EngIndEnd"/>
+            </w:pPr>
+            <w:r>
+              <w:t>My heart shall rejoice in your deliverance.</w:t>
+            </w:r>
+          </w:p>
+        </w:tc>
+        <w:tc>
+          <w:tcPr>
+            <w:tcW w:w="455" w:type="pct"/>
+          </w:tcPr>
+          <w:p>
+            <w:pPr>
+              <w:spacing w:line="240" w:lineRule="auto"/>
+              <w:jc w:val="left"/>
+              <w:rPr>
+                <w:rFonts w:eastAsia="Times New Roman" w:cs="Times New Roman"/>
+                <w:sz w:val="24"/>
+                <w:szCs w:val="24"/>
+              </w:rPr>
             </w:pPr>
             <w:r>
               <w:rPr>
@@ -1626,8 +1974,63 @@
                 <w:szCs w:val="24"/>
                 <w:shd w:val="clear" w:color="auto" w:fill="FFFFFF"/>
               </w:rPr>
-              <w:lastRenderedPageBreak/>
-              <w:t>Those who afflict me greatly rejoice, if I am shaken.</w:t>
+              <w:t>But I have hoped in thy mercy; my heart shall exult in thy salvation.</w:t>
+            </w:r>
+          </w:p>
+          <w:p>
+            <w:pPr>
+              <w:pStyle w:val="EngIndEnd"/>
+            </w:pPr>
+          </w:p>
+        </w:tc>
+        <w:tc>
+          <w:tcPr>
+            <w:tcW w:w="455" w:type="pct"/>
+          </w:tcPr>
+          <w:p>
+            <w:pPr>
+              <w:spacing w:line="240" w:lineRule="auto"/>
+              <w:jc w:val="left"/>
+              <w:rPr>
+                <w:rFonts w:ascii="Tahoma" w:eastAsia="Times New Roman" w:hAnsi="Tahoma" w:cs="Tahoma"/>
+                <w:color w:val="2E1308"/>
+                <w:sz w:val="24"/>
+                <w:szCs w:val="24"/>
+                <w:shd w:val="clear" w:color="auto" w:fill="FFFFFF"/>
+              </w:rPr>
+            </w:pPr>
+            <w:r>
+              <w:rPr>
+                <w:rFonts w:ascii="Tahoma" w:eastAsia="Times New Roman" w:hAnsi="Tahoma" w:cs="Tahoma"/>
+                <w:color w:val="2E1308"/>
+                <w:sz w:val="24"/>
+                <w:szCs w:val="24"/>
+                <w:shd w:val="clear" w:color="auto" w:fill="FFFFFF"/>
+              </w:rPr>
+              <w:t>But I hope in Your mercy;</w:t>
+            </w:r>
+          </w:p>
+          <w:p>
+            <w:pPr>
+              <w:spacing w:line="240" w:lineRule="auto"/>
+              <w:jc w:val="left"/>
+              <w:rPr>
+                <w:rFonts w:ascii="Tahoma" w:eastAsia="Times New Roman" w:hAnsi="Tahoma" w:cs="Tahoma"/>
+                <w:color w:val="2E1308"/>
+                <w:sz w:val="24"/>
+                <w:szCs w:val="24"/>
+                <w:shd w:val="clear" w:color="auto" w:fill="FFFFFF"/>
+              </w:rPr>
+            </w:pPr>
+            <w:r>
+              <w:rPr>
+                <w:rFonts w:ascii="Tahoma" w:eastAsia="Times New Roman" w:hAnsi="Tahoma" w:cs="Tahoma"/>
+                <w:color w:val="2E1308"/>
+                <w:sz w:val="24"/>
+                <w:szCs w:val="24"/>
+                <w:shd w:val="clear" w:color="auto" w:fill="FFFFFF"/>
+              </w:rPr>
+              <w:t>My heart shall greatly rejoice in Your salvation;</w:t>
             </w:r>
           </w:p>
         </w:tc>
@@ -1635,21 +2038,14 @@
       <w:tr>
         <w:tc>
           <w:tcPr>
-            <w:tcW w:w="532" w:type="pct"/>
+            <w:tcW w:w="454" w:type="pct"/>
           </w:tcPr>
           <w:p>
             <w:pPr>
               <w:pStyle w:val="EnglishHangNoCoptic"/>
             </w:pPr>
             <w:r>
-              <w:lastRenderedPageBreak/>
-              <w:t xml:space="preserve">6 But my trust is in </w:t>
-            </w:r>
-            <w:r>
-              <w:t>Your</w:t>
-            </w:r>
-            <w:r>
-              <w:t xml:space="preserve"> mercy;</w:t>
+              <w:t>7 I will sing to the Lord my benefactor,</w:t>
             </w:r>
           </w:p>
           <w:p>
@@ -1658,43 +2054,31 @@
             </w:pPr>
             <w:r>
               <w:tab/>
-              <w:t xml:space="preserve">my heart rejoices in </w:t>
-            </w:r>
-            <w:r>
-              <w:t>Your</w:t>
-            </w:r>
-            <w:r>
-              <w:t xml:space="preserve"> salvation.</w:t>
-            </w:r>
-          </w:p>
-          <w:p>
-            <w:pPr>
-              <w:pStyle w:val="CoptIndEnd"/>
-            </w:pPr>
-          </w:p>
-        </w:tc>
-        <w:tc>
-          <w:tcPr>
-            <w:tcW w:w="518" w:type="pct"/>
-          </w:tcPr>
+              <w:t>and I will praise the name of the Lord Most High.</w:t>
+            </w:r>
+          </w:p>
           <w:p>
             <w:pPr>
               <w:pStyle w:val="EnglishHangNoCoptic"/>
             </w:pPr>
-            <w:r>
-              <w:t xml:space="preserve">6 But </w:t>
-            </w:r>
-            <w:r>
-              <w:t>I hope</w:t>
-            </w:r>
-            <w:r>
-              <w:t xml:space="preserve"> in </w:t>
-            </w:r>
-            <w:r>
-              <w:t>Your</w:t>
-            </w:r>
-            <w:r>
-              <w:t xml:space="preserve"> mercy;</w:t>
+          </w:p>
+        </w:tc>
+        <w:tc>
+          <w:tcPr>
+            <w:tcW w:w="455" w:type="pct"/>
+          </w:tcPr>
+          <w:p>
+            <w:pPr>
+              <w:pStyle w:val="EnglishHangNoCoptic"/>
+            </w:pPr>
+            <w:r>
+              <w:t>7 I will sing to the Lord</w:t>
+            </w:r>
+            <w:r>
+              <w:t>,</w:t>
+            </w:r>
+            <w:r>
+              <w:t xml:space="preserve"> my benefactor,</w:t>
             </w:r>
           </w:p>
           <w:p>
@@ -1703,19 +2087,10 @@
             </w:pPr>
             <w:r>
               <w:tab/>
-              <w:t xml:space="preserve">my heart </w:t>
-            </w:r>
-            <w:r>
-              <w:t>will rejoice</w:t>
-            </w:r>
-            <w:r>
-              <w:t xml:space="preserve"> in </w:t>
-            </w:r>
-            <w:r>
-              <w:t>Your</w:t>
-            </w:r>
-            <w:r>
-              <w:t xml:space="preserve"> salvation.</w:t>
+              <w:t>and I will praise the N</w:t>
+            </w:r>
+            <w:r>
+              <w:t>ame of the Lord Most High.</w:t>
             </w:r>
           </w:p>
           <w:p>
@@ -1726,19 +2101,56 @@
         </w:tc>
         <w:tc>
           <w:tcPr>
-            <w:tcW w:w="388" w:type="pct"/>
-          </w:tcPr>
-          <w:p>
-            <w:pPr>
-              <w:spacing w:line="240" w:lineRule="auto"/>
-              <w:jc w:val="left"/>
-              <w:rPr>
-                <w:rFonts w:ascii="Times" w:eastAsia="Times New Roman" w:hAnsi="Times" w:cs="Times New Roman"/>
-                <w:color w:val="000000"/>
-                <w:sz w:val="27"/>
-                <w:szCs w:val="27"/>
-              </w:rPr>
-            </w:pPr>
+            <w:tcW w:w="455" w:type="pct"/>
+          </w:tcPr>
+          <w:p>
+            <w:pPr>
+              <w:spacing w:line="240" w:lineRule="auto"/>
+              <w:jc w:val="left"/>
+              <w:rPr>
+                <w:rFonts w:ascii="Times" w:eastAsia="Times New Roman" w:hAnsi="Times" w:cs="Times New Roman"/>
+                <w:color w:val="000000"/>
+                <w:sz w:val="27"/>
+                <w:szCs w:val="27"/>
+              </w:rPr>
+            </w:pPr>
+            <w:r>
+              <w:rPr>
+                <w:rFonts w:ascii="Times" w:eastAsia="Times New Roman" w:hAnsi="Times" w:cs="Times New Roman"/>
+                <w:color w:val="000000"/>
+                <w:sz w:val="27"/>
+                <w:szCs w:val="27"/>
+              </w:rPr>
+              <w:t>6. I will sing of the Lord, because he hath dealt so lovingly with me : yea, I will praise the Name of the Lord most Highest.</w:t>
+            </w:r>
+            <w:bookmarkStart w:id="0" w:name="_GoBack"/>
+            <w:bookmarkEnd w:id="0"/>
+          </w:p>
+        </w:tc>
+        <w:tc>
+          <w:tcPr>
+            <w:tcW w:w="455" w:type="pct"/>
+          </w:tcPr>
+          <w:p>
+            <w:pPr>
+              <w:spacing w:line="240" w:lineRule="auto"/>
+              <w:jc w:val="left"/>
+              <w:rPr>
+                <w:rFonts w:ascii="Times" w:eastAsia="Times New Roman" w:hAnsi="Times" w:cs="Times New Roman"/>
+                <w:color w:val="000000"/>
+                <w:sz w:val="27"/>
+                <w:szCs w:val="27"/>
+              </w:rPr>
+            </w:pPr>
+            <w:r>
+              <w:rPr>
+                <w:rFonts w:ascii="Times" w:eastAsia="Times New Roman" w:hAnsi="Times" w:cs="Times New Roman"/>
+                <w:color w:val="000000"/>
+                <w:sz w:val="27"/>
+                <w:szCs w:val="27"/>
+              </w:rPr>
+              <w:t xml:space="preserve">I will sing to the Lord Who hath done good to me and I will </w:t>
+            </w:r>
             <w:r>
               <w:rPr>
                 <w:rFonts w:ascii="Times" w:eastAsia="Times New Roman" w:hAnsi="Times" w:cs="Times New Roman"/>
@@ -1747,120 +2159,131 @@
                 <w:sz w:val="27"/>
                 <w:szCs w:val="27"/>
               </w:rPr>
-              <w:t>But</w:t>
-            </w:r>
-            <w:r>
-              <w:rPr>
-                <w:rFonts w:ascii="Times" w:eastAsia="Times New Roman" w:hAnsi="Times" w:cs="Times New Roman"/>
-                <w:color w:val="000000"/>
-                <w:sz w:val="27"/>
-                <w:szCs w:val="27"/>
-              </w:rPr>
-              <w:t xml:space="preserve"> I, I have </w:t>
+              <w:t>sing</w:t>
+            </w:r>
+            <w:r>
+              <w:rPr>
+                <w:rFonts w:ascii="Times" w:eastAsia="Times New Roman" w:hAnsi="Times" w:cs="Times New Roman"/>
+                <w:color w:val="000000"/>
+                <w:sz w:val="27"/>
+                <w:szCs w:val="27"/>
+              </w:rPr>
+              <w:t xml:space="preserve"> to the Name of the Lord Who is </w:t>
+            </w:r>
+            <w:r>
+              <w:rPr>
+                <w:rFonts w:ascii="Times" w:eastAsia="Times New Roman" w:hAnsi="Times" w:cs="Times New Roman"/>
+                <w:color w:val="000000"/>
+                <w:sz w:val="27"/>
+                <w:szCs w:val="27"/>
+                <w:highlight w:val="yellow"/>
+              </w:rPr>
+              <w:t>exalted</w:t>
+            </w:r>
+            <w:r>
+              <w:rPr>
+                <w:rFonts w:ascii="Times" w:eastAsia="Times New Roman" w:hAnsi="Times" w:cs="Times New Roman"/>
+                <w:color w:val="000000"/>
+                <w:sz w:val="27"/>
+                <w:szCs w:val="27"/>
+              </w:rPr>
+              <w:t>.</w:t>
+            </w:r>
+          </w:p>
+        </w:tc>
+        <w:tc>
+          <w:tcPr>
+            <w:tcW w:w="455" w:type="pct"/>
+          </w:tcPr>
+          <w:p>
+            <w:pPr>
+              <w:spacing w:line="240" w:lineRule="auto"/>
+              <w:jc w:val="left"/>
+              <w:rPr>
+                <w:rFonts w:ascii="Times" w:eastAsia="Times New Roman" w:hAnsi="Times" w:cs="Times New Roman"/>
+                <w:color w:val="000000"/>
+                <w:sz w:val="27"/>
+                <w:szCs w:val="27"/>
+              </w:rPr>
+            </w:pPr>
+            <w:r>
+              <w:rPr>
+                <w:rFonts w:ascii="Times" w:eastAsia="Times New Roman" w:hAnsi="Times" w:cs="Times New Roman"/>
+                <w:color w:val="000000"/>
+                <w:sz w:val="27"/>
+                <w:szCs w:val="27"/>
+              </w:rPr>
+              <w:t>I will sing to the Lord Who has done good [things] to me, and I will sing to the Name of the Lord Most High.</w:t>
+            </w:r>
+          </w:p>
+        </w:tc>
+        <w:tc>
+          <w:tcPr>
+            <w:tcW w:w="454" w:type="pct"/>
+          </w:tcPr>
+          <w:p>
+            <w:pPr>
+              <w:spacing w:line="240" w:lineRule="auto"/>
+              <w:jc w:val="left"/>
+              <w:rPr>
+                <w:rFonts w:eastAsia="Times New Roman" w:cs="Times New Roman"/>
+                <w:sz w:val="24"/>
+                <w:szCs w:val="24"/>
+              </w:rPr>
+            </w:pPr>
+            <w:r>
+              <w:rPr>
+                <w:rFonts w:ascii="Times" w:eastAsia="Times New Roman" w:hAnsi="Times" w:cs="Times New Roman"/>
+                <w:color w:val="000000"/>
+                <w:sz w:val="27"/>
+                <w:szCs w:val="27"/>
+              </w:rPr>
+              <w:t>I will praise the Lord, Who has done good things to me and I will sing to the Name of the Lord Most High.  </w:t>
             </w:r>
             <w:r>
               <w:rPr>
                 <w:rFonts w:ascii="Times" w:eastAsia="Times New Roman" w:hAnsi="Times" w:cs="Times New Roman"/>
                 <w:i/>
-                <w:color w:val="000000"/>
-                <w:sz w:val="27"/>
-                <w:szCs w:val="27"/>
-              </w:rPr>
-              <w:t>trusted</w:t>
-            </w:r>
-            <w:r>
-              <w:rPr>
-                <w:rFonts w:ascii="Times" w:eastAsia="Times New Roman" w:hAnsi="Times" w:cs="Times New Roman"/>
-                <w:color w:val="000000"/>
-                <w:sz w:val="27"/>
-                <w:szCs w:val="27"/>
-              </w:rPr>
-              <w:t xml:space="preserve"> in Thy mercy; my heart will rejoice in Thy salvation. </w:t>
-            </w:r>
-          </w:p>
-        </w:tc>
-        <w:tc>
-          <w:tcPr>
-            <w:tcW w:w="388" w:type="pct"/>
-          </w:tcPr>
-          <w:p>
-            <w:pPr>
-              <w:spacing w:line="240" w:lineRule="auto"/>
-              <w:jc w:val="left"/>
-              <w:rPr>
-                <w:rFonts w:ascii="Times" w:eastAsia="Times New Roman" w:hAnsi="Times" w:cs="Times New Roman"/>
-                <w:color w:val="000000"/>
-                <w:sz w:val="27"/>
-                <w:szCs w:val="27"/>
-              </w:rPr>
-            </w:pPr>
-            <w:r>
-              <w:rPr>
-                <w:rFonts w:ascii="Times" w:eastAsia="Times New Roman" w:hAnsi="Times" w:cs="Times New Roman"/>
-                <w:color w:val="000000"/>
-                <w:sz w:val="27"/>
-                <w:szCs w:val="27"/>
-              </w:rPr>
-              <w:t>But I, I have trusted in Your mercy; my heart will rejoice in Your salvation.</w:t>
-            </w:r>
-          </w:p>
-        </w:tc>
-        <w:tc>
-          <w:tcPr>
-            <w:tcW w:w="529" w:type="pct"/>
-          </w:tcPr>
-          <w:p>
-            <w:pPr>
-              <w:spacing w:line="240" w:lineRule="auto"/>
-              <w:jc w:val="left"/>
-              <w:rPr>
-                <w:rFonts w:eastAsia="Times New Roman" w:cs="Times New Roman"/>
-                <w:sz w:val="24"/>
-                <w:szCs w:val="24"/>
-              </w:rPr>
-            </w:pPr>
-            <w:r>
-              <w:rPr>
-                <w:rFonts w:ascii="Times" w:eastAsia="Times New Roman" w:hAnsi="Times" w:cs="Times New Roman"/>
-                <w:color w:val="000000"/>
-                <w:sz w:val="27"/>
-                <w:szCs w:val="27"/>
-              </w:rPr>
-              <w:t>But as for me, I have hoped in Thy mercy; my heart shall rejoice in Thy salvation.</w:t>
+                <w:iCs/>
+                <w:color w:val="000000"/>
+                <w:sz w:val="27"/>
+                <w:szCs w:val="27"/>
+              </w:rPr>
+              <w:t>Alleluia.</w:t>
             </w:r>
           </w:p>
           <w:p/>
         </w:tc>
         <w:tc>
           <w:tcPr>
-            <w:tcW w:w="519" w:type="pct"/>
-          </w:tcPr>
-          <w:p>
-            <w:r>
-              <w:t>but as for me, I have hoped in Thy mercy. My heart will rejoice in Thy salvation.</w:t>
-            </w:r>
-          </w:p>
-        </w:tc>
-        <w:tc>
-          <w:tcPr>
-            <w:tcW w:w="525" w:type="pct"/>
-          </w:tcPr>
-          <w:p>
-            <w:r>
-              <w:t>But I have put my trust in Thy mercy. My heart shall rejoice in Thy salvation;</w:t>
-            </w:r>
-          </w:p>
-        </w:tc>
-        <w:tc>
-          <w:tcPr>
-            <w:tcW w:w="534" w:type="pct"/>
+            <w:tcW w:w="455" w:type="pct"/>
+          </w:tcPr>
+          <w:p>
+            <w:r>
+              <w:t>I will sing unto the Lord, Who is my benefactor, and I will chant unto the Name of the Lord Most High.</w:t>
+            </w:r>
+          </w:p>
+        </w:tc>
+        <w:tc>
+          <w:tcPr>
+            <w:tcW w:w="455" w:type="pct"/>
+          </w:tcPr>
+          <w:p>
+            <w:r>
+              <w:t>I will sing unto the Lord Who hath dealt so lovingly with me, and I will chant unto the Name of the Lord Most High.</w:t>
+            </w:r>
+          </w:p>
+        </w:tc>
+        <w:tc>
+          <w:tcPr>
+            <w:tcW w:w="455" w:type="pct"/>
           </w:tcPr>
           <w:p>
             <w:pPr>
               <w:pStyle w:val="EngIndEnd"/>
             </w:pPr>
             <w:r>
-              <w:t>But I hoped in your mercy;</w:t>
+              <w:t>I will sing to the Lord, my benefactor,</w:t>
             </w:r>
           </w:p>
           <w:p>
@@ -1868,13 +2291,13 @@
               <w:pStyle w:val="EngIndEnd"/>
             </w:pPr>
             <w:r>
-              <w:t>My heart shall rejoice in your deliverance.</w:t>
-            </w:r>
-          </w:p>
-        </w:tc>
-        <w:tc>
-          <w:tcPr>
-            <w:tcW w:w="534" w:type="pct"/>
+              <w:t>And make music to the name of the Lord, the Most High.</w:t>
+            </w:r>
+          </w:p>
+        </w:tc>
+        <w:tc>
+          <w:tcPr>
+            <w:tcW w:w="455" w:type="pct"/>
           </w:tcPr>
           <w:p>
             <w:pPr>
@@ -1894,7 +2317,7 @@
                 <w:szCs w:val="24"/>
                 <w:shd w:val="clear" w:color="auto" w:fill="FFFFFF"/>
               </w:rPr>
-              <w:t>But I have hoped in thy mercy; my heart shall exult in thy salvation.</w:t>
+              <w:t>I will sing to the Lord who has dealt bountifully with me, and I will sing psalms to the name of the Lord most high.</w:t>
             </w:r>
           </w:p>
           <w:p>
@@ -1905,322 +2328,7 @@
         </w:tc>
         <w:tc>
           <w:tcPr>
-            <w:tcW w:w="533" w:type="pct"/>
-          </w:tcPr>
-          <w:p>
-            <w:pPr>
-              <w:spacing w:line="240" w:lineRule="auto"/>
-              <w:jc w:val="left"/>
-              <w:rPr>
-                <w:rFonts w:ascii="Tahoma" w:eastAsia="Times New Roman" w:hAnsi="Tahoma" w:cs="Tahoma"/>
-                <w:color w:val="2E1308"/>
-                <w:sz w:val="24"/>
-                <w:szCs w:val="24"/>
-                <w:shd w:val="clear" w:color="auto" w:fill="FFFFFF"/>
-              </w:rPr>
-            </w:pPr>
-            <w:r>
-              <w:rPr>
-                <w:rFonts w:ascii="Tahoma" w:eastAsia="Times New Roman" w:hAnsi="Tahoma" w:cs="Tahoma"/>
-                <w:color w:val="2E1308"/>
-                <w:sz w:val="24"/>
-                <w:szCs w:val="24"/>
-                <w:shd w:val="clear" w:color="auto" w:fill="FFFFFF"/>
-              </w:rPr>
-              <w:t>But I hope in Your mercy;</w:t>
-            </w:r>
-          </w:p>
-          <w:p>
-            <w:pPr>
-              <w:spacing w:line="240" w:lineRule="auto"/>
-              <w:jc w:val="left"/>
-              <w:rPr>
-                <w:rFonts w:ascii="Tahoma" w:eastAsia="Times New Roman" w:hAnsi="Tahoma" w:cs="Tahoma"/>
-                <w:color w:val="2E1308"/>
-                <w:sz w:val="24"/>
-                <w:szCs w:val="24"/>
-                <w:shd w:val="clear" w:color="auto" w:fill="FFFFFF"/>
-              </w:rPr>
-            </w:pPr>
-            <w:r>
-              <w:rPr>
-                <w:rFonts w:ascii="Tahoma" w:eastAsia="Times New Roman" w:hAnsi="Tahoma" w:cs="Tahoma"/>
-                <w:color w:val="2E1308"/>
-                <w:sz w:val="24"/>
-                <w:szCs w:val="24"/>
-                <w:shd w:val="clear" w:color="auto" w:fill="FFFFFF"/>
-              </w:rPr>
-              <w:t>My heart shall greatly rejoice in Your salvation;</w:t>
-            </w:r>
-          </w:p>
-        </w:tc>
-      </w:tr>
-      <w:tr>
-        <w:tc>
-          <w:tcPr>
-            <w:tcW w:w="532" w:type="pct"/>
-          </w:tcPr>
-          <w:p>
-            <w:pPr>
-              <w:pStyle w:val="EnglishHangNoCoptic"/>
-            </w:pPr>
-            <w:r>
-              <w:t>7 I will sing to the Lord my benefactor,</w:t>
-            </w:r>
-          </w:p>
-          <w:p>
-            <w:pPr>
-              <w:pStyle w:val="EnglishHangEndNoCoptic"/>
-            </w:pPr>
-            <w:r>
-              <w:tab/>
-              <w:t>and I will praise the name of the Lord Most High.</w:t>
-            </w:r>
-          </w:p>
-          <w:p>
-            <w:pPr>
-              <w:pStyle w:val="EnglishHangNoCoptic"/>
-            </w:pPr>
-          </w:p>
-        </w:tc>
-        <w:tc>
-          <w:tcPr>
-            <w:tcW w:w="518" w:type="pct"/>
-          </w:tcPr>
-          <w:p>
-            <w:pPr>
-              <w:pStyle w:val="EnglishHangNoCoptic"/>
-            </w:pPr>
-            <w:r>
-              <w:t>7 I will sing to the Lord</w:t>
-            </w:r>
-            <w:r>
-              <w:t>,</w:t>
-            </w:r>
-            <w:r>
-              <w:t xml:space="preserve"> my benefactor,</w:t>
-            </w:r>
-          </w:p>
-          <w:p>
-            <w:pPr>
-              <w:pStyle w:val="EnglishHangEndNoCoptic"/>
-            </w:pPr>
-            <w:r>
-              <w:tab/>
-              <w:t>and I will praise the N</w:t>
-            </w:r>
-            <w:r>
-              <w:t>ame of the Lord Most High.</w:t>
-            </w:r>
-          </w:p>
-          <w:p>
-            <w:pPr>
-              <w:pStyle w:val="EngIndEnd"/>
-            </w:pPr>
-          </w:p>
-        </w:tc>
-        <w:tc>
-          <w:tcPr>
-            <w:tcW w:w="388" w:type="pct"/>
-          </w:tcPr>
-          <w:p>
-            <w:pPr>
-              <w:spacing w:line="240" w:lineRule="auto"/>
-              <w:jc w:val="left"/>
-              <w:rPr>
-                <w:rFonts w:ascii="Times" w:eastAsia="Times New Roman" w:hAnsi="Times" w:cs="Times New Roman"/>
-                <w:color w:val="000000"/>
-                <w:sz w:val="27"/>
-                <w:szCs w:val="27"/>
-              </w:rPr>
-            </w:pPr>
-            <w:r>
-              <w:rPr>
-                <w:rFonts w:ascii="Times" w:eastAsia="Times New Roman" w:hAnsi="Times" w:cs="Times New Roman"/>
-                <w:color w:val="000000"/>
-                <w:sz w:val="27"/>
-                <w:szCs w:val="27"/>
-              </w:rPr>
-              <w:t xml:space="preserve">I will sing to the Lord Who hath done good to me and I will </w:t>
-            </w:r>
-            <w:r>
-              <w:rPr>
-                <w:rFonts w:ascii="Times" w:eastAsia="Times New Roman" w:hAnsi="Times" w:cs="Times New Roman"/>
-                <w:i/>
-                <w:color w:val="000000"/>
-                <w:sz w:val="27"/>
-                <w:szCs w:val="27"/>
-              </w:rPr>
-              <w:t>sing</w:t>
-            </w:r>
-            <w:r>
-              <w:rPr>
-                <w:rFonts w:ascii="Times" w:eastAsia="Times New Roman" w:hAnsi="Times" w:cs="Times New Roman"/>
-                <w:color w:val="000000"/>
-                <w:sz w:val="27"/>
-                <w:szCs w:val="27"/>
-              </w:rPr>
-              <w:t xml:space="preserve"> to the Name of the Lord Who is </w:t>
-            </w:r>
-            <w:r>
-              <w:rPr>
-                <w:rFonts w:ascii="Times" w:eastAsia="Times New Roman" w:hAnsi="Times" w:cs="Times New Roman"/>
-                <w:color w:val="000000"/>
-                <w:sz w:val="27"/>
-                <w:szCs w:val="27"/>
-                <w:highlight w:val="yellow"/>
-              </w:rPr>
-              <w:t>exalted</w:t>
-            </w:r>
-            <w:r>
-              <w:rPr>
-                <w:rFonts w:ascii="Times" w:eastAsia="Times New Roman" w:hAnsi="Times" w:cs="Times New Roman"/>
-                <w:color w:val="000000"/>
-                <w:sz w:val="27"/>
-                <w:szCs w:val="27"/>
-              </w:rPr>
-              <w:t>.</w:t>
-            </w:r>
-          </w:p>
-        </w:tc>
-        <w:tc>
-          <w:tcPr>
-            <w:tcW w:w="388" w:type="pct"/>
-          </w:tcPr>
-          <w:p>
-            <w:pPr>
-              <w:spacing w:line="240" w:lineRule="auto"/>
-              <w:jc w:val="left"/>
-              <w:rPr>
-                <w:rFonts w:ascii="Times" w:eastAsia="Times New Roman" w:hAnsi="Times" w:cs="Times New Roman"/>
-                <w:color w:val="000000"/>
-                <w:sz w:val="27"/>
-                <w:szCs w:val="27"/>
-              </w:rPr>
-            </w:pPr>
-            <w:r>
-              <w:rPr>
-                <w:rFonts w:ascii="Times" w:eastAsia="Times New Roman" w:hAnsi="Times" w:cs="Times New Roman"/>
-                <w:color w:val="000000"/>
-                <w:sz w:val="27"/>
-                <w:szCs w:val="27"/>
-              </w:rPr>
-              <w:t>I will sing to the Lord Who has done good [things] to me, and I will sing to the Name of the Lord Most High.</w:t>
-            </w:r>
-          </w:p>
-        </w:tc>
-        <w:tc>
-          <w:tcPr>
-            <w:tcW w:w="529" w:type="pct"/>
-          </w:tcPr>
-          <w:p>
-            <w:pPr>
-              <w:spacing w:line="240" w:lineRule="auto"/>
-              <w:jc w:val="left"/>
-              <w:rPr>
-                <w:rFonts w:eastAsia="Times New Roman" w:cs="Times New Roman"/>
-                <w:sz w:val="24"/>
-                <w:szCs w:val="24"/>
-              </w:rPr>
-            </w:pPr>
-            <w:r>
-              <w:rPr>
-                <w:rFonts w:ascii="Times" w:eastAsia="Times New Roman" w:hAnsi="Times" w:cs="Times New Roman"/>
-                <w:color w:val="000000"/>
-                <w:sz w:val="27"/>
-                <w:szCs w:val="27"/>
-              </w:rPr>
-              <w:t>I will praise the Lord, Who has done good things to me and I will sing to the Name of the Lord Most High.  </w:t>
-            </w:r>
-            <w:r>
-              <w:rPr>
-                <w:rFonts w:ascii="Times" w:eastAsia="Times New Roman" w:hAnsi="Times" w:cs="Times New Roman"/>
-                <w:i/>
-                <w:iCs/>
-                <w:color w:val="000000"/>
-                <w:sz w:val="27"/>
-                <w:szCs w:val="27"/>
-              </w:rPr>
-              <w:t>Alleluia.</w:t>
-            </w:r>
-          </w:p>
-          <w:p/>
-        </w:tc>
-        <w:tc>
-          <w:tcPr>
-            <w:tcW w:w="519" w:type="pct"/>
-          </w:tcPr>
-          <w:p>
-            <w:r>
-              <w:t>I will sing unto the Lord, Who is my benefactor, and I will chant unto the Name of the Lord Most High.</w:t>
-            </w:r>
-          </w:p>
-        </w:tc>
-        <w:tc>
-          <w:tcPr>
-            <w:tcW w:w="525" w:type="pct"/>
-          </w:tcPr>
-          <w:p>
-            <w:r>
-              <w:t>I will sing unto the Lord Who hath dealt so lovingly with me, and I will chant unto the Name of the Lord Most High.</w:t>
-            </w:r>
-          </w:p>
-        </w:tc>
-        <w:tc>
-          <w:tcPr>
-            <w:tcW w:w="534" w:type="pct"/>
-          </w:tcPr>
-          <w:p>
-            <w:pPr>
-              <w:pStyle w:val="EngIndEnd"/>
-            </w:pPr>
-            <w:r>
-              <w:t>I will sing to the Lord, my benefactor,</w:t>
-            </w:r>
-          </w:p>
-          <w:p>
-            <w:pPr>
-              <w:pStyle w:val="EngIndEnd"/>
-            </w:pPr>
-            <w:r>
-              <w:t>And make music to the name of the Lord, the Most High.</w:t>
-            </w:r>
-          </w:p>
-        </w:tc>
-        <w:tc>
-          <w:tcPr>
-            <w:tcW w:w="534" w:type="pct"/>
-          </w:tcPr>
-          <w:p>
-            <w:pPr>
-              <w:spacing w:line="240" w:lineRule="auto"/>
-              <w:jc w:val="left"/>
-              <w:rPr>
-                <w:rFonts w:eastAsia="Times New Roman" w:cs="Times New Roman"/>
-                <w:sz w:val="24"/>
-                <w:szCs w:val="24"/>
-              </w:rPr>
-            </w:pPr>
-            <w:r>
-              <w:rPr>
-                <w:rFonts w:ascii="Tahoma" w:eastAsia="Times New Roman" w:hAnsi="Tahoma" w:cs="Tahoma"/>
-                <w:color w:val="2E1308"/>
-                <w:sz w:val="24"/>
-                <w:szCs w:val="24"/>
-                <w:shd w:val="clear" w:color="auto" w:fill="FFFFFF"/>
-              </w:rPr>
-              <w:t>I will sing to the Lord who has dealt bountifully with me, and I will sing psalms to the name of the Lord most high.</w:t>
-            </w:r>
-          </w:p>
-          <w:p>
-            <w:pPr>
-              <w:pStyle w:val="EngIndEnd"/>
-            </w:pPr>
-          </w:p>
-        </w:tc>
-        <w:tc>
-          <w:tcPr>
-            <w:tcW w:w="533" w:type="pct"/>
+            <w:tcW w:w="455" w:type="pct"/>
           </w:tcPr>
           <w:p>
             <w:pPr>
@@ -2288,7 +2396,7 @@
 </file>
 
 <file path=word/endnotes.xml><?xml version="1.0" encoding="utf-8"?>
-<w:endnotes xmlns:wpc="http://schemas.microsoft.com/office/word/2010/wordprocessingCanvas" xmlns:cx="http://schemas.microsoft.com/office/drawing/2014/chartex" xmlns:cx1="http://schemas.microsoft.com/office/drawing/2015/9/8/chartex" xmlns:mc="http://schemas.openxmlformats.org/markup-compatibility/2006" xmlns:o="urn:schemas-microsoft-com:office:office" xmlns:r="http://schemas.openxmlformats.org/officeDocument/2006/relationships" xmlns:m="http://schemas.openxmlformats.org/officeDocument/2006/math" xmlns:v="urn:schemas-microsoft-com:vml" xmlns:wp14="http://schemas.microsoft.com/office/word/2010/wordprocessingDrawing" xmlns:wp="http://schemas.openxmlformats.org/drawingml/2006/wordprocessingDrawing" xmlns:w10="urn:schemas-microsoft-com:office:word" xmlns:w="http://schemas.openxmlformats.org/wordprocessingml/2006/main" xmlns:w14="http://schemas.microsoft.com/office/word/2010/wordml" xmlns:w15="http://schemas.microsoft.com/office/word/2012/wordml" xmlns:w16se="http://schemas.microsoft.com/office/word/2015/wordml/symex" xmlns:wpg="http://schemas.microsoft.com/office/word/2010/wordprocessingGroup" xmlns:wpi="http://schemas.microsoft.com/office/word/2010/wordprocessingInk" xmlns:wne="http://schemas.microsoft.com/office/word/2006/wordml" xmlns:wps="http://schemas.microsoft.com/office/word/2010/wordprocessingShape" mc:Ignorable="w14 w15 w16se wp14">
+<w:endnotes xmlns:wpc="http://schemas.microsoft.com/office/word/2010/wordprocessingCanvas" xmlns:cx="http://schemas.microsoft.com/office/drawing/2014/chartex" xmlns:cx1="http://schemas.microsoft.com/office/drawing/2015/9/8/chartex" xmlns:cx2="http://schemas.microsoft.com/office/drawing/2015/10/21/chartex" xmlns:cx3="http://schemas.microsoft.com/office/drawing/2016/5/9/chartex" xmlns:cx4="http://schemas.microsoft.com/office/drawing/2016/5/10/chartex" xmlns:cx5="http://schemas.microsoft.com/office/drawing/2016/5/11/chartex" xmlns:cx6="http://schemas.microsoft.com/office/drawing/2016/5/12/chartex" xmlns:cx7="http://schemas.microsoft.com/office/drawing/2016/5/13/chartex" xmlns:cx8="http://schemas.microsoft.com/office/drawing/2016/5/14/chartex" xmlns:mc="http://schemas.openxmlformats.org/markup-compatibility/2006" xmlns:aink="http://schemas.microsoft.com/office/drawing/2016/ink" xmlns:am3d="http://schemas.microsoft.com/office/drawing/2017/model3d" xmlns:o="urn:schemas-microsoft-com:office:office" xmlns:r="http://schemas.openxmlformats.org/officeDocument/2006/relationships" xmlns:m="http://schemas.openxmlformats.org/officeDocument/2006/math" xmlns:v="urn:schemas-microsoft-com:vml" xmlns:wp14="http://schemas.microsoft.com/office/word/2010/wordprocessingDrawing" xmlns:wp="http://schemas.openxmlformats.org/drawingml/2006/wordprocessingDrawing" xmlns:w10="urn:schemas-microsoft-com:office:word" xmlns:w="http://schemas.openxmlformats.org/wordprocessingml/2006/main" xmlns:w14="http://schemas.microsoft.com/office/word/2010/wordml" xmlns:w15="http://schemas.microsoft.com/office/word/2012/wordml" xmlns:w16cid="http://schemas.microsoft.com/office/word/2016/wordml/cid" xmlns:w16se="http://schemas.microsoft.com/office/word/2015/wordml/symex" xmlns:wpg="http://schemas.microsoft.com/office/word/2010/wordprocessingGroup" xmlns:wpi="http://schemas.microsoft.com/office/word/2010/wordprocessingInk" xmlns:wne="http://schemas.microsoft.com/office/word/2006/wordml" xmlns:wps="http://schemas.microsoft.com/office/word/2010/wordprocessingShape" mc:Ignorable="w14 w15 w16se w16cid wp14">
   <w:endnote w:type="separator" w:id="-1">
     <w:p>
       <w:pPr>
@@ -2313,7 +2421,7 @@
 </file>
 
 <file path=word/footnotes.xml><?xml version="1.0" encoding="utf-8"?>
-<w:footnotes xmlns:wpc="http://schemas.microsoft.com/office/word/2010/wordprocessingCanvas" xmlns:cx="http://schemas.microsoft.com/office/drawing/2014/chartex" xmlns:cx1="http://schemas.microsoft.com/office/drawing/2015/9/8/chartex" xmlns:mc="http://schemas.openxmlformats.org/markup-compatibility/2006" xmlns:o="urn:schemas-microsoft-com:office:office" xmlns:r="http://schemas.openxmlformats.org/officeDocument/2006/relationships" xmlns:m="http://schemas.openxmlformats.org/officeDocument/2006/math" xmlns:v="urn:schemas-microsoft-com:vml" xmlns:wp14="http://schemas.microsoft.com/office/word/2010/wordprocessingDrawing" xmlns:wp="http://schemas.openxmlformats.org/drawingml/2006/wordprocessingDrawing" xmlns:w10="urn:schemas-microsoft-com:office:word" xmlns:w="http://schemas.openxmlformats.org/wordprocessingml/2006/main" xmlns:w14="http://schemas.microsoft.com/office/word/2010/wordml" xmlns:w15="http://schemas.microsoft.com/office/word/2012/wordml" xmlns:w16se="http://schemas.microsoft.com/office/word/2015/wordml/symex" xmlns:wpg="http://schemas.microsoft.com/office/word/2010/wordprocessingGroup" xmlns:wpi="http://schemas.microsoft.com/office/word/2010/wordprocessingInk" xmlns:wne="http://schemas.microsoft.com/office/word/2006/wordml" xmlns:wps="http://schemas.microsoft.com/office/word/2010/wordprocessingShape" mc:Ignorable="w14 w15 w16se wp14">
+<w:footnotes xmlns:wpc="http://schemas.microsoft.com/office/word/2010/wordprocessingCanvas" xmlns:cx="http://schemas.microsoft.com/office/drawing/2014/chartex" xmlns:cx1="http://schemas.microsoft.com/office/drawing/2015/9/8/chartex" xmlns:cx2="http://schemas.microsoft.com/office/drawing/2015/10/21/chartex" xmlns:cx3="http://schemas.microsoft.com/office/drawing/2016/5/9/chartex" xmlns:cx4="http://schemas.microsoft.com/office/drawing/2016/5/10/chartex" xmlns:cx5="http://schemas.microsoft.com/office/drawing/2016/5/11/chartex" xmlns:cx6="http://schemas.microsoft.com/office/drawing/2016/5/12/chartex" xmlns:cx7="http://schemas.microsoft.com/office/drawing/2016/5/13/chartex" xmlns:cx8="http://schemas.microsoft.com/office/drawing/2016/5/14/chartex" xmlns:mc="http://schemas.openxmlformats.org/markup-compatibility/2006" xmlns:aink="http://schemas.microsoft.com/office/drawing/2016/ink" xmlns:am3d="http://schemas.microsoft.com/office/drawing/2017/model3d" xmlns:o="urn:schemas-microsoft-com:office:office" xmlns:r="http://schemas.openxmlformats.org/officeDocument/2006/relationships" xmlns:m="http://schemas.openxmlformats.org/officeDocument/2006/math" xmlns:v="urn:schemas-microsoft-com:vml" xmlns:wp14="http://schemas.microsoft.com/office/word/2010/wordprocessingDrawing" xmlns:wp="http://schemas.openxmlformats.org/drawingml/2006/wordprocessingDrawing" xmlns:w10="urn:schemas-microsoft-com:office:word" xmlns:w="http://schemas.openxmlformats.org/wordprocessingml/2006/main" xmlns:w14="http://schemas.microsoft.com/office/word/2010/wordml" xmlns:w15="http://schemas.microsoft.com/office/word/2012/wordml" xmlns:w16cid="http://schemas.microsoft.com/office/word/2016/wordml/cid" xmlns:w16se="http://schemas.microsoft.com/office/word/2015/wordml/symex" xmlns:wpg="http://schemas.microsoft.com/office/word/2010/wordprocessingGroup" xmlns:wpi="http://schemas.microsoft.com/office/word/2010/wordprocessingInk" xmlns:wne="http://schemas.microsoft.com/office/word/2006/wordml" xmlns:wps="http://schemas.microsoft.com/office/word/2010/wordprocessingShape" mc:Ignorable="w14 w15 w16se w16cid wp14">
   <w:footnote w:type="separator" w:id="-1">
     <w:p>
       <w:pPr>
@@ -2338,7 +2446,7 @@
 </file>
 
 <file path=word/styles.xml><?xml version="1.0" encoding="utf-8"?>
-<w:styles xmlns:mc="http://schemas.openxmlformats.org/markup-compatibility/2006" xmlns:r="http://schemas.openxmlformats.org/officeDocument/2006/relationships" xmlns:w="http://schemas.openxmlformats.org/wordprocessingml/2006/main" xmlns:w14="http://schemas.microsoft.com/office/word/2010/wordml" xmlns:w15="http://schemas.microsoft.com/office/word/2012/wordml" xmlns:w16se="http://schemas.microsoft.com/office/word/2015/wordml/symex" mc:Ignorable="w14 w15 w16se">
+<w:styles xmlns:mc="http://schemas.openxmlformats.org/markup-compatibility/2006" xmlns:r="http://schemas.openxmlformats.org/officeDocument/2006/relationships" xmlns:w="http://schemas.openxmlformats.org/wordprocessingml/2006/main" xmlns:w14="http://schemas.microsoft.com/office/word/2010/wordml" xmlns:w15="http://schemas.microsoft.com/office/word/2012/wordml" xmlns:w16cid="http://schemas.microsoft.com/office/word/2016/wordml/cid" xmlns:w16se="http://schemas.microsoft.com/office/word/2015/wordml/symex" mc:Ignorable="w14 w15 w16se w16cid">
   <w:docDefaults>
     <w:rPrDefault>
       <w:rPr>
@@ -2354,7 +2462,7 @@
       </w:pPr>
     </w:pPrDefault>
   </w:docDefaults>
-  <w:latentStyles w:defLockedState="0" w:defUIPriority="99" w:defSemiHidden="0" w:defUnhideWhenUsed="0" w:defQFormat="0" w:count="371">
+  <w:latentStyles w:defLockedState="0" w:defUIPriority="99" w:defSemiHidden="0" w:defUnhideWhenUsed="0" w:defQFormat="0" w:count="375">
     <w:lsdException w:name="Normal" w:uiPriority="0" w:qFormat="1"/>
     <w:lsdException w:name="heading 1" w:uiPriority="9" w:qFormat="1"/>
     <w:lsdException w:name="heading 2" w:semiHidden="1" w:uiPriority="9" w:unhideWhenUsed="1" w:qFormat="1"/>
@@ -2460,7 +2568,6 @@
     <w:lsdException w:name="HTML Sample" w:semiHidden="1" w:unhideWhenUsed="1"/>
     <w:lsdException w:name="HTML Typewriter" w:semiHidden="1" w:unhideWhenUsed="1"/>
     <w:lsdException w:name="HTML Variable" w:semiHidden="1" w:unhideWhenUsed="1"/>
-    <w:lsdException w:name="Normal Table" w:semiHidden="1" w:unhideWhenUsed="1"/>
     <w:lsdException w:name="annotation subject" w:semiHidden="1" w:unhideWhenUsed="1"/>
     <w:lsdException w:name="No List" w:semiHidden="1" w:unhideWhenUsed="1"/>
     <w:lsdException w:name="Outline List 1" w:semiHidden="1" w:unhideWhenUsed="1"/>
@@ -2504,10 +2611,8 @@
     <w:lsdException w:name="Table Elegant" w:semiHidden="1" w:unhideWhenUsed="1"/>
     <w:lsdException w:name="Table Professional" w:semiHidden="1" w:unhideWhenUsed="1"/>
     <w:lsdException w:name="Table Subtle 1" w:semiHidden="1" w:unhideWhenUsed="1"/>
-    <w:lsdException w:name="Table Subtle 2" w:semiHidden="1" w:unhideWhenUsed="1"/>
     <w:lsdException w:name="Table Web 1" w:semiHidden="1" w:unhideWhenUsed="1"/>
     <w:lsdException w:name="Table Web 2" w:semiHidden="1" w:unhideWhenUsed="1"/>
-    <w:lsdException w:name="Table Web 3" w:semiHidden="1" w:unhideWhenUsed="1"/>
     <w:lsdException w:name="Balloon Text" w:semiHidden="1" w:unhideWhenUsed="1"/>
     <w:lsdException w:name="Table Grid" w:uiPriority="59"/>
     <w:lsdException w:name="Table Theme" w:semiHidden="1" w:unhideWhenUsed="1"/>
@@ -2726,6 +2831,10 @@
     <w:lsdException w:name="List Table 5 Dark Accent 6" w:uiPriority="50"/>
     <w:lsdException w:name="List Table 6 Colorful Accent 6" w:uiPriority="51"/>
     <w:lsdException w:name="List Table 7 Colorful Accent 6" w:uiPriority="52"/>
+    <w:lsdException w:name="Mention" w:semiHidden="1" w:unhideWhenUsed="1"/>
+    <w:lsdException w:name="Smart Hyperlink" w:semiHidden="1" w:unhideWhenUsed="1"/>
+    <w:lsdException w:name="Hashtag" w:semiHidden="1" w:unhideWhenUsed="1"/>
+    <w:lsdException w:name="Unresolved Mention" w:semiHidden="1" w:unhideWhenUsed="1"/>
   </w:latentStyles>
   <w:style w:type="paragraph" w:default="1" w:styleId="Normal">
     <w:name w:val="Normal"/>
@@ -3732,7 +3841,7 @@
 </file>
 
 <file path=customXml/itemProps1.xml><?xml version="1.0" encoding="utf-8"?>
-<ds:datastoreItem xmlns:ds="http://schemas.openxmlformats.org/officeDocument/2006/customXml" ds:itemID="{D8100DA2-8384-4C49-9380-D1B9B2975D31}">
+<ds:datastoreItem xmlns:ds="http://schemas.openxmlformats.org/officeDocument/2006/customXml" ds:itemID="{53052882-F7CF-4C35-8A1B-B08DBBC8574E}">
   <ds:schemaRefs>
     <ds:schemaRef ds:uri="http://schemas.openxmlformats.org/officeDocument/2006/bibliography"/>
   </ds:schemaRefs>
